--- a/SOFTWARE REQUIREMENTS SPECIFICATION.docx
+++ b/SOFTWARE REQUIREMENTS SPECIFICATION.docx
@@ -200,15 +200,16 @@
           <w:sz w:val="48"/>
           <w:szCs w:val="48"/>
         </w:rPr>
-        <w:t>Prepared by</w:t>
-      </w:r>
+        <w:t xml:space="preserve">Prepared </w:t>
+      </w:r>
+      <w:proofErr w:type="gramStart"/>
       <w:r>
         <w:rPr>
           <w:rFonts w:ascii="Arial" w:hAnsi="Arial" w:cs="Arial"/>
           <w:sz w:val="48"/>
           <w:szCs w:val="48"/>
         </w:rPr>
-        <w:t xml:space="preserve"> </w:t>
+        <w:t>by</w:t>
       </w:r>
       <w:r>
         <w:rPr>
@@ -216,7 +217,24 @@
           <w:sz w:val="48"/>
           <w:szCs w:val="48"/>
         </w:rPr>
-        <w:t>:-</w:t>
+        <w:t xml:space="preserve"> </w:t>
+      </w:r>
+      <w:r>
+        <w:rPr>
+          <w:rFonts w:ascii="Arial" w:hAnsi="Arial" w:cs="Arial"/>
+          <w:sz w:val="48"/>
+          <w:szCs w:val="48"/>
+        </w:rPr>
+        <w:t>:</w:t>
+      </w:r>
+      <w:proofErr w:type="gramEnd"/>
+      <w:r>
+        <w:rPr>
+          <w:rFonts w:ascii="Arial" w:hAnsi="Arial" w:cs="Arial"/>
+          <w:sz w:val="48"/>
+          <w:szCs w:val="48"/>
+        </w:rPr>
+        <w:t>-</w:t>
       </w:r>
     </w:p>
     <w:p>
@@ -234,8 +252,18 @@
           <w:sz w:val="36"/>
           <w:szCs w:val="36"/>
         </w:rPr>
-        <w:t>1.Ganesh Mal .K</w:t>
-      </w:r>
+        <w:t xml:space="preserve">1.Ganesh </w:t>
+      </w:r>
+      <w:proofErr w:type="gramStart"/>
+      <w:r>
+        <w:rPr>
+          <w:rFonts w:ascii="Arial" w:hAnsi="Arial" w:cs="Arial"/>
+          <w:sz w:val="36"/>
+          <w:szCs w:val="36"/>
+        </w:rPr>
+        <w:t>Mal .K</w:t>
+      </w:r>
+      <w:proofErr w:type="gramEnd"/>
     </w:p>
     <w:p>
       <w:pPr>
@@ -1420,7 +1448,25 @@
           <w:sz w:val="28"/>
           <w:szCs w:val="28"/>
         </w:rPr>
-        <w:t>Figure 1:Use Case Diagram of EMS</w:t>
+        <w:t xml:space="preserve">Figure </w:t>
+      </w:r>
+      <w:proofErr w:type="gramStart"/>
+      <w:r>
+        <w:rPr>
+          <w:rFonts w:ascii="Arial" w:hAnsi="Arial" w:cs="Arial"/>
+          <w:sz w:val="28"/>
+          <w:szCs w:val="28"/>
+        </w:rPr>
+        <w:t>1:Use</w:t>
+      </w:r>
+      <w:proofErr w:type="gramEnd"/>
+      <w:r>
+        <w:rPr>
+          <w:rFonts w:ascii="Arial" w:hAnsi="Arial" w:cs="Arial"/>
+          <w:sz w:val="28"/>
+          <w:szCs w:val="28"/>
+        </w:rPr>
+        <w:t xml:space="preserve"> Case Diagram of EMS</w:t>
       </w:r>
     </w:p>
     <w:p>
@@ -1656,16 +1702,7 @@
       </w:r>
     </w:p>
     <w:p>
-      <w:r>
-        <w:rPr>
-          <w:rFonts w:ascii="Arial" w:hAnsi="Arial" w:cs="Arial"/>
-          <w:sz w:val="32"/>
-          <w:szCs w:val="32"/>
-        </w:rPr>
-        <w:lastRenderedPageBreak/>
-        <w:t xml:space="preserve">2.4 </w:t>
-      </w:r>
-      <w:r>
+      <w:pPr>
         <w:rPr>
           <w:rFonts w:ascii="Arial" w:hAnsi="Arial" w:cs="Arial"/>
           <w:b/>
@@ -1673,126 +1710,31 @@
           <w:sz w:val="32"/>
           <w:szCs w:val="32"/>
         </w:rPr>
-        <w:t>Operating Environment</w:t>
-      </w:r>
-      <w:r>
-        <w:t xml:space="preserve"> </w:t>
-      </w:r>
-    </w:p>
-    <w:p>
-      <w:pPr>
-        <w:ind w:firstLine="720"/>
-        <w:rPr>
-          <w:rFonts w:ascii="Arial" w:hAnsi="Arial" w:cs="Arial"/>
-          <w:sz w:val="28"/>
-          <w:szCs w:val="28"/>
-        </w:rPr>
-      </w:pPr>
-      <w:r>
-        <w:rPr>
-          <w:rFonts w:ascii="Arial" w:hAnsi="Arial" w:cs="Arial"/>
-          <w:sz w:val="28"/>
-          <w:szCs w:val="28"/>
-        </w:rPr>
-        <w:t>The product will be operating in windows environment. The Library Management System is a website and shall operate in all famous browsers, for a model we are taking Microsoft Internet Explorer,</w:t>
-      </w:r>
-      <w:r>
-        <w:rPr>
-          <w:rFonts w:ascii="Arial" w:hAnsi="Arial" w:cs="Arial"/>
-          <w:sz w:val="28"/>
-          <w:szCs w:val="28"/>
-        </w:rPr>
-        <w:t xml:space="preserve"> </w:t>
-      </w:r>
-      <w:r>
-        <w:rPr>
-          <w:rFonts w:ascii="Arial" w:hAnsi="Arial" w:cs="Arial"/>
-          <w:sz w:val="28"/>
-          <w:szCs w:val="28"/>
-        </w:rPr>
-        <w:t>Google Chrome,</w:t>
-      </w:r>
-      <w:r>
-        <w:rPr>
-          <w:rFonts w:ascii="Arial" w:hAnsi="Arial" w:cs="Arial"/>
-          <w:sz w:val="28"/>
-          <w:szCs w:val="28"/>
-        </w:rPr>
-        <w:t xml:space="preserve"> </w:t>
-      </w:r>
-      <w:r>
-        <w:rPr>
-          <w:rFonts w:ascii="Arial" w:hAnsi="Arial" w:cs="Arial"/>
-          <w:sz w:val="28"/>
-          <w:szCs w:val="28"/>
-        </w:rPr>
-        <w:t>and Mozilla Firefox.</w:t>
-      </w:r>
-      <w:r>
-        <w:rPr>
-          <w:rFonts w:ascii="Arial" w:hAnsi="Arial" w:cs="Arial"/>
-          <w:sz w:val="28"/>
-          <w:szCs w:val="28"/>
-        </w:rPr>
-        <w:t xml:space="preserve"> </w:t>
-      </w:r>
-      <w:r>
-        <w:rPr>
-          <w:rFonts w:ascii="Arial" w:hAnsi="Arial" w:cs="Arial"/>
-          <w:sz w:val="28"/>
-          <w:szCs w:val="28"/>
-        </w:rPr>
-        <w:t>Also it will be compatible with the IE 6.0. Most of the features will be compatible with the Mozilla Firefox &amp; Opera 7.0 or higher version. The only requirement to use this online product would be the internet connection. The hardware configuration include Hard Disk: 40 GB, Monitor: 15” Colo</w:t>
-      </w:r>
-      <w:r>
-        <w:rPr>
-          <w:rFonts w:ascii="Arial" w:hAnsi="Arial" w:cs="Arial"/>
-          <w:sz w:val="28"/>
-          <w:szCs w:val="28"/>
-        </w:rPr>
-        <w:t>u</w:t>
-      </w:r>
-      <w:r>
-        <w:rPr>
-          <w:rFonts w:ascii="Arial" w:hAnsi="Arial" w:cs="Arial"/>
-          <w:sz w:val="28"/>
-          <w:szCs w:val="28"/>
-        </w:rPr>
-        <w:t>r monitor, Keyboard: 122 keys. The basic input devices required are keyboard, mouse and output devices are monitor, printer etc.</w:t>
-      </w:r>
-      <w:r>
-        <w:rPr>
-          <w:rFonts w:ascii="Arial" w:hAnsi="Arial" w:cs="Arial"/>
-          <w:sz w:val="28"/>
-          <w:szCs w:val="28"/>
-        </w:rPr>
-        <w:tab/>
-      </w:r>
-      <w:r>
-        <w:rPr>
-          <w:rFonts w:ascii="Arial" w:hAnsi="Arial" w:cs="Arial"/>
-          <w:sz w:val="28"/>
-          <w:szCs w:val="28"/>
-        </w:rPr>
-        <w:tab/>
-      </w:r>
-      <w:r>
-        <w:rPr>
-          <w:rFonts w:ascii="Arial" w:hAnsi="Arial" w:cs="Arial"/>
-          <w:sz w:val="28"/>
-          <w:szCs w:val="28"/>
-        </w:rPr>
-        <w:tab/>
-      </w:r>
-    </w:p>
-    <w:p>
+      </w:pPr>
       <w:r>
         <w:rPr>
           <w:rFonts w:ascii="Arial" w:hAnsi="Arial" w:cs="Arial"/>
           <w:sz w:val="32"/>
           <w:szCs w:val="32"/>
         </w:rPr>
-        <w:t xml:space="preserve">2.5 </w:t>
+        <w:lastRenderedPageBreak/>
+        <w:t>2.</w:t>
+      </w:r>
+      <w:r>
+        <w:rPr>
+          <w:rFonts w:ascii="Arial" w:hAnsi="Arial" w:cs="Arial"/>
+          <w:sz w:val="32"/>
+          <w:szCs w:val="32"/>
+        </w:rPr>
+        <w:t>3</w:t>
+      </w:r>
+      <w:r>
+        <w:rPr>
+          <w:rFonts w:ascii="Arial" w:hAnsi="Arial" w:cs="Arial"/>
+          <w:sz w:val="32"/>
+          <w:szCs w:val="32"/>
+        </w:rPr>
+        <w:t xml:space="preserve"> </w:t>
       </w:r>
       <w:r>
         <w:rPr>
@@ -1802,38 +1744,487 @@
           <w:sz w:val="32"/>
           <w:szCs w:val="32"/>
         </w:rPr>
-        <w:t>Assumptions and Dependencies</w:t>
-      </w:r>
+        <w:t>User class and characteristics</w:t>
+      </w:r>
+    </w:p>
+    <w:p>
+      <w:pPr>
+        <w:ind w:left="720"/>
+        <w:rPr>
+          <w:rFonts w:ascii="Arial" w:hAnsi="Arial" w:cs="Arial"/>
+          <w:sz w:val="28"/>
+          <w:szCs w:val="28"/>
+        </w:rPr>
+      </w:pPr>
+      <w:r>
+        <w:rPr>
+          <w:rFonts w:ascii="Arial" w:hAnsi="Arial" w:cs="Arial"/>
+          <w:sz w:val="28"/>
+          <w:szCs w:val="28"/>
+        </w:rPr>
+        <w:t xml:space="preserve"> </w:t>
+      </w:r>
+      <w:r>
+        <w:rPr>
+          <w:rFonts w:ascii="Arial" w:hAnsi="Arial" w:cs="Arial"/>
+          <w:sz w:val="28"/>
+          <w:szCs w:val="28"/>
+        </w:rPr>
+        <w:t xml:space="preserve">The system provides different types of services based on the type of </w:t>
+      </w:r>
+      <w:r>
+        <w:rPr>
+          <w:rFonts w:ascii="Arial" w:hAnsi="Arial" w:cs="Arial"/>
+          <w:sz w:val="28"/>
+          <w:szCs w:val="28"/>
+        </w:rPr>
+        <w:t>Events</w:t>
+      </w:r>
+      <w:r>
+        <w:rPr>
+          <w:rFonts w:ascii="Arial" w:hAnsi="Arial" w:cs="Arial"/>
+          <w:sz w:val="28"/>
+          <w:szCs w:val="28"/>
+        </w:rPr>
+        <w:t>.</w:t>
+      </w:r>
+    </w:p>
+    <w:p>
+      <w:pPr>
+        <w:ind w:left="720"/>
+        <w:rPr>
+          <w:rFonts w:ascii="Arial" w:hAnsi="Arial" w:cs="Arial"/>
+          <w:color w:val="111111"/>
+          <w:sz w:val="28"/>
+          <w:szCs w:val="28"/>
+        </w:rPr>
+      </w:pPr>
+      <w:r>
+        <w:rPr>
+          <w:rFonts w:ascii="Arial" w:hAnsi="Arial" w:cs="Arial"/>
+          <w:sz w:val="28"/>
+          <w:szCs w:val="28"/>
+        </w:rPr>
+        <w:t xml:space="preserve">It helps Admin to </w:t>
+      </w:r>
+      <w:r>
+        <w:rPr>
+          <w:rFonts w:ascii="Arial" w:hAnsi="Arial" w:cs="Arial"/>
+          <w:color w:val="111111"/>
+          <w:sz w:val="28"/>
+          <w:szCs w:val="28"/>
+        </w:rPr>
+        <w:t>planning, organization, and execution of events.</w:t>
+      </w:r>
+    </w:p>
+    <w:p>
+      <w:pPr>
+        <w:ind w:left="720"/>
+        <w:rPr>
+          <w:rFonts w:ascii="Arial" w:hAnsi="Arial" w:cs="Arial"/>
+          <w:color w:val="111111"/>
+          <w:sz w:val="28"/>
+          <w:szCs w:val="28"/>
+        </w:rPr>
+      </w:pPr>
+      <w:r>
+        <w:rPr>
+          <w:rFonts w:ascii="Arial" w:hAnsi="Arial" w:cs="Arial"/>
+          <w:color w:val="111111"/>
+          <w:sz w:val="28"/>
+          <w:szCs w:val="28"/>
+        </w:rPr>
+        <w:t>The features that available for event</w:t>
+      </w:r>
+      <w:r>
+        <w:rPr>
+          <w:rFonts w:ascii="Arial" w:hAnsi="Arial" w:cs="Arial"/>
+          <w:color w:val="111111"/>
+          <w:sz w:val="28"/>
+          <w:szCs w:val="28"/>
+        </w:rPr>
+        <w:t xml:space="preserve"> </w:t>
+      </w:r>
+      <w:proofErr w:type="gramStart"/>
+      <w:r>
+        <w:rPr>
+          <w:rFonts w:ascii="Arial" w:hAnsi="Arial" w:cs="Arial"/>
+          <w:color w:val="111111"/>
+          <w:sz w:val="28"/>
+          <w:szCs w:val="28"/>
+        </w:rPr>
+        <w:t>organizer(</w:t>
+      </w:r>
+      <w:proofErr w:type="gramEnd"/>
+      <w:r>
+        <w:rPr>
+          <w:rFonts w:ascii="Arial" w:hAnsi="Arial" w:cs="Arial"/>
+          <w:color w:val="111111"/>
+          <w:sz w:val="28"/>
+          <w:szCs w:val="28"/>
+        </w:rPr>
+        <w:t>Admin)</w:t>
+      </w:r>
+      <w:r>
+        <w:rPr>
+          <w:rFonts w:ascii="Arial" w:hAnsi="Arial" w:cs="Arial"/>
+          <w:color w:val="111111"/>
+          <w:sz w:val="28"/>
+          <w:szCs w:val="28"/>
+        </w:rPr>
+        <w:t>:</w:t>
+      </w:r>
+    </w:p>
+    <w:p>
+      <w:pPr>
+        <w:pStyle w:val="ListParagraph"/>
+        <w:numPr>
+          <w:ilvl w:val="0"/>
+          <w:numId w:val="28"/>
+        </w:numPr>
+        <w:rPr>
+          <w:rFonts w:ascii="Arial" w:hAnsi="Arial" w:cs="Arial"/>
+          <w:sz w:val="28"/>
+          <w:szCs w:val="28"/>
+        </w:rPr>
+      </w:pPr>
+      <w:r>
+        <w:rPr>
+          <w:rFonts w:ascii="Arial" w:hAnsi="Arial" w:cs="Arial"/>
+          <w:sz w:val="28"/>
+          <w:szCs w:val="28"/>
+        </w:rPr>
+        <w:t>Event Creation and Customization:</w:t>
+      </w:r>
+    </w:p>
+    <w:p>
+      <w:pPr>
+        <w:pStyle w:val="ListParagraph"/>
+        <w:numPr>
+          <w:ilvl w:val="0"/>
+          <w:numId w:val="28"/>
+        </w:numPr>
+        <w:rPr>
+          <w:rFonts w:ascii="Arial" w:hAnsi="Arial" w:cs="Arial"/>
+          <w:sz w:val="28"/>
+          <w:szCs w:val="28"/>
+        </w:rPr>
+      </w:pPr>
+      <w:r>
+        <w:rPr>
+          <w:rFonts w:ascii="Arial" w:hAnsi="Arial" w:cs="Arial"/>
+          <w:sz w:val="28"/>
+          <w:szCs w:val="28"/>
+        </w:rPr>
+        <w:t>Promotional Tools:</w:t>
+      </w:r>
+    </w:p>
+    <w:p>
+      <w:pPr>
+        <w:pStyle w:val="ListParagraph"/>
+        <w:numPr>
+          <w:ilvl w:val="0"/>
+          <w:numId w:val="28"/>
+        </w:numPr>
+        <w:rPr>
+          <w:rFonts w:ascii="Arial" w:hAnsi="Arial" w:cs="Arial"/>
+          <w:sz w:val="28"/>
+          <w:szCs w:val="28"/>
+        </w:rPr>
+      </w:pPr>
+      <w:r>
+        <w:rPr>
+          <w:rFonts w:ascii="Arial" w:hAnsi="Arial" w:cs="Arial"/>
+          <w:sz w:val="28"/>
+          <w:szCs w:val="28"/>
+        </w:rPr>
+        <w:t>Online Registration and Ticketing:</w:t>
+      </w:r>
+    </w:p>
+    <w:p>
+      <w:pPr>
+        <w:pStyle w:val="ListParagraph"/>
+        <w:numPr>
+          <w:ilvl w:val="0"/>
+          <w:numId w:val="28"/>
+        </w:numPr>
+        <w:rPr>
+          <w:rFonts w:ascii="Arial" w:hAnsi="Arial" w:cs="Arial"/>
+          <w:sz w:val="28"/>
+          <w:szCs w:val="28"/>
+        </w:rPr>
+      </w:pPr>
+      <w:r>
+        <w:rPr>
+          <w:rFonts w:ascii="Arial" w:hAnsi="Arial" w:cs="Arial"/>
+          <w:sz w:val="28"/>
+          <w:szCs w:val="28"/>
+        </w:rPr>
+        <w:t>Attendee Management:</w:t>
+      </w:r>
+    </w:p>
+    <w:p>
+      <w:pPr>
+        <w:pStyle w:val="ListParagraph"/>
+        <w:numPr>
+          <w:ilvl w:val="0"/>
+          <w:numId w:val="28"/>
+        </w:numPr>
+        <w:rPr>
+          <w:rFonts w:ascii="Arial" w:hAnsi="Arial" w:cs="Arial"/>
+          <w:sz w:val="28"/>
+          <w:szCs w:val="28"/>
+        </w:rPr>
+      </w:pPr>
+      <w:r>
+        <w:rPr>
+          <w:rFonts w:ascii="Arial" w:hAnsi="Arial" w:cs="Arial"/>
+          <w:sz w:val="28"/>
+          <w:szCs w:val="28"/>
+        </w:rPr>
+        <w:t>Payment Processing:</w:t>
+      </w:r>
+    </w:p>
+    <w:p>
+      <w:pPr>
+        <w:pStyle w:val="ListParagraph"/>
+        <w:numPr>
+          <w:ilvl w:val="0"/>
+          <w:numId w:val="28"/>
+        </w:numPr>
+        <w:rPr>
+          <w:rFonts w:ascii="Arial" w:hAnsi="Arial" w:cs="Arial"/>
+          <w:sz w:val="28"/>
+          <w:szCs w:val="28"/>
+        </w:rPr>
+      </w:pPr>
+      <w:r>
+        <w:rPr>
+          <w:rFonts w:ascii="Arial" w:hAnsi="Arial" w:cs="Arial"/>
+          <w:sz w:val="28"/>
+          <w:szCs w:val="28"/>
+        </w:rPr>
+        <w:t>Feedback and Surveys:</w:t>
+      </w:r>
+    </w:p>
+    <w:p>
       <w:r>
         <w:rPr>
           <w:rFonts w:ascii="Arial" w:hAnsi="Arial" w:cs="Arial"/>
           <w:sz w:val="32"/>
           <w:szCs w:val="32"/>
         </w:rPr>
-        <w:t xml:space="preserve"> </w:t>
-      </w:r>
-    </w:p>
-    <w:p>
-      <w:pPr>
-        <w:ind w:firstLine="720"/>
+        <w:t xml:space="preserve">2.4 </w:t>
+      </w:r>
+      <w:r>
         <w:rPr>
           <w:rFonts w:ascii="Arial" w:hAnsi="Arial" w:cs="Arial"/>
           <w:b/>
           <w:bCs/>
-          <w:sz w:val="28"/>
-          <w:szCs w:val="28"/>
-        </w:rPr>
-      </w:pPr>
+          <w:sz w:val="32"/>
+          <w:szCs w:val="32"/>
+        </w:rPr>
+        <w:t>Operating Environment</w:t>
+      </w:r>
+      <w:r>
+        <w:t xml:space="preserve"> </w:t>
+      </w:r>
+    </w:p>
+    <w:p>
+      <w:pPr>
+        <w:ind w:firstLine="720"/>
+        <w:rPr>
+          <w:rFonts w:ascii="Arial" w:hAnsi="Arial" w:cs="Arial"/>
+          <w:sz w:val="28"/>
+          <w:szCs w:val="28"/>
+        </w:rPr>
+      </w:pPr>
+      <w:r>
+        <w:rPr>
+          <w:rFonts w:ascii="Arial" w:hAnsi="Arial" w:cs="Arial"/>
+          <w:sz w:val="28"/>
+          <w:szCs w:val="28"/>
+        </w:rPr>
+        <w:t>The product will be operating in windows environment. The Library Management System is a website and shall operate in all famous browsers, for a model we are taking Microsoft Internet Explorer,</w:t>
+      </w:r>
+      <w:r>
+        <w:rPr>
+          <w:rFonts w:ascii="Arial" w:hAnsi="Arial" w:cs="Arial"/>
+          <w:sz w:val="28"/>
+          <w:szCs w:val="28"/>
+        </w:rPr>
+        <w:t xml:space="preserve"> </w:t>
+      </w:r>
+      <w:r>
+        <w:rPr>
+          <w:rFonts w:ascii="Arial" w:hAnsi="Arial" w:cs="Arial"/>
+          <w:sz w:val="28"/>
+          <w:szCs w:val="28"/>
+        </w:rPr>
+        <w:t>Google Chrome,</w:t>
+      </w:r>
+      <w:r>
+        <w:rPr>
+          <w:rFonts w:ascii="Arial" w:hAnsi="Arial" w:cs="Arial"/>
+          <w:sz w:val="28"/>
+          <w:szCs w:val="28"/>
+        </w:rPr>
+        <w:t xml:space="preserve"> </w:t>
+      </w:r>
+      <w:r>
+        <w:rPr>
+          <w:rFonts w:ascii="Arial" w:hAnsi="Arial" w:cs="Arial"/>
+          <w:sz w:val="28"/>
+          <w:szCs w:val="28"/>
+        </w:rPr>
+        <w:t>and Mozilla Firefox.</w:t>
+      </w:r>
+      <w:r>
+        <w:rPr>
+          <w:rFonts w:ascii="Arial" w:hAnsi="Arial" w:cs="Arial"/>
+          <w:sz w:val="28"/>
+          <w:szCs w:val="28"/>
+        </w:rPr>
+        <w:t xml:space="preserve"> </w:t>
+      </w:r>
+      <w:proofErr w:type="gramStart"/>
+      <w:r>
+        <w:rPr>
+          <w:rFonts w:ascii="Arial" w:hAnsi="Arial" w:cs="Arial"/>
+          <w:sz w:val="28"/>
+          <w:szCs w:val="28"/>
+        </w:rPr>
+        <w:t>Also</w:t>
+      </w:r>
+      <w:proofErr w:type="gramEnd"/>
+      <w:r>
+        <w:rPr>
+          <w:rFonts w:ascii="Arial" w:hAnsi="Arial" w:cs="Arial"/>
+          <w:sz w:val="28"/>
+          <w:szCs w:val="28"/>
+        </w:rPr>
+        <w:t xml:space="preserve"> it will be compatible with the IE 6.0. Most of the features will be compatible with the Mozilla Firefox &amp; Opera 7.0 or higher version. The only requirement to use this online product would be the internet connection. The hardware configuration </w:t>
+      </w:r>
+      <w:proofErr w:type="gramStart"/>
+      <w:r>
+        <w:rPr>
+          <w:rFonts w:ascii="Arial" w:hAnsi="Arial" w:cs="Arial"/>
+          <w:sz w:val="28"/>
+          <w:szCs w:val="28"/>
+        </w:rPr>
+        <w:t>include</w:t>
+      </w:r>
+      <w:proofErr w:type="gramEnd"/>
+      <w:r>
+        <w:rPr>
+          <w:rFonts w:ascii="Arial" w:hAnsi="Arial" w:cs="Arial"/>
+          <w:sz w:val="28"/>
+          <w:szCs w:val="28"/>
+        </w:rPr>
+        <w:t xml:space="preserve"> Hard Disk: 40 GB, Monitor: 15” Colo</w:t>
+      </w:r>
+      <w:r>
+        <w:rPr>
+          <w:rFonts w:ascii="Arial" w:hAnsi="Arial" w:cs="Arial"/>
+          <w:sz w:val="28"/>
+          <w:szCs w:val="28"/>
+        </w:rPr>
+        <w:t>u</w:t>
+      </w:r>
+      <w:r>
+        <w:rPr>
+          <w:rFonts w:ascii="Arial" w:hAnsi="Arial" w:cs="Arial"/>
+          <w:sz w:val="28"/>
+          <w:szCs w:val="28"/>
+        </w:rPr>
+        <w:t>r monitor, Keyboard: 122 keys. The basic input devices required are keyboard, mouse and output devices are monitor, printer etc.</w:t>
+      </w:r>
+      <w:r>
+        <w:rPr>
+          <w:rFonts w:ascii="Arial" w:hAnsi="Arial" w:cs="Arial"/>
+          <w:sz w:val="28"/>
+          <w:szCs w:val="28"/>
+        </w:rPr>
+        <w:tab/>
+      </w:r>
+      <w:r>
+        <w:rPr>
+          <w:rFonts w:ascii="Arial" w:hAnsi="Arial" w:cs="Arial"/>
+          <w:sz w:val="28"/>
+          <w:szCs w:val="28"/>
+        </w:rPr>
+        <w:tab/>
+      </w:r>
+      <w:r>
+        <w:rPr>
+          <w:rFonts w:ascii="Arial" w:hAnsi="Arial" w:cs="Arial"/>
+          <w:sz w:val="28"/>
+          <w:szCs w:val="28"/>
+        </w:rPr>
+        <w:tab/>
+      </w:r>
+    </w:p>
+    <w:p>
+      <w:r>
+        <w:rPr>
+          <w:rFonts w:ascii="Arial" w:hAnsi="Arial" w:cs="Arial"/>
+          <w:sz w:val="32"/>
+          <w:szCs w:val="32"/>
+        </w:rPr>
+        <w:t xml:space="preserve">2.5 </w:t>
+      </w:r>
       <w:r>
         <w:rPr>
           <w:rFonts w:ascii="Arial" w:hAnsi="Arial" w:cs="Arial"/>
           <w:b/>
           <w:bCs/>
-          <w:sz w:val="28"/>
-          <w:szCs w:val="28"/>
-        </w:rPr>
-        <w:t>The assumptions are:-</w:t>
-      </w:r>
+          <w:sz w:val="32"/>
+          <w:szCs w:val="32"/>
+        </w:rPr>
+        <w:t>Assumptions and Dependencies</w:t>
+      </w:r>
+      <w:r>
+        <w:rPr>
+          <w:rFonts w:ascii="Arial" w:hAnsi="Arial" w:cs="Arial"/>
+          <w:sz w:val="32"/>
+          <w:szCs w:val="32"/>
+        </w:rPr>
+        <w:t xml:space="preserve"> </w:t>
+      </w:r>
+    </w:p>
+    <w:p>
+      <w:pPr>
+        <w:ind w:firstLine="720"/>
+        <w:rPr>
+          <w:rFonts w:ascii="Arial" w:hAnsi="Arial" w:cs="Arial"/>
+          <w:b/>
+          <w:bCs/>
+          <w:sz w:val="28"/>
+          <w:szCs w:val="28"/>
+        </w:rPr>
+      </w:pPr>
+      <w:r>
+        <w:rPr>
+          <w:rFonts w:ascii="Arial" w:hAnsi="Arial" w:cs="Arial"/>
+          <w:b/>
+          <w:bCs/>
+          <w:sz w:val="28"/>
+          <w:szCs w:val="28"/>
+        </w:rPr>
+        <w:t xml:space="preserve">The assumptions </w:t>
+      </w:r>
+      <w:proofErr w:type="gramStart"/>
+      <w:r>
+        <w:rPr>
+          <w:rFonts w:ascii="Arial" w:hAnsi="Arial" w:cs="Arial"/>
+          <w:b/>
+          <w:bCs/>
+          <w:sz w:val="28"/>
+          <w:szCs w:val="28"/>
+        </w:rPr>
+        <w:t>are:-</w:t>
+      </w:r>
+      <w:proofErr w:type="gramEnd"/>
     </w:p>
     <w:p>
       <w:pPr>
@@ -2047,7 +2438,29 @@
           <w:sz w:val="28"/>
           <w:szCs w:val="28"/>
         </w:rPr>
-        <w:t xml:space="preserve">The dependencies are:- </w:t>
+        <w:t xml:space="preserve">The dependencies </w:t>
+      </w:r>
+      <w:proofErr w:type="gramStart"/>
+      <w:r>
+        <w:rPr>
+          <w:rFonts w:ascii="Arial" w:hAnsi="Arial" w:cs="Arial"/>
+          <w:b/>
+          <w:bCs/>
+          <w:sz w:val="28"/>
+          <w:szCs w:val="28"/>
+        </w:rPr>
+        <w:t>are:-</w:t>
+      </w:r>
+      <w:proofErr w:type="gramEnd"/>
+      <w:r>
+        <w:rPr>
+          <w:rFonts w:ascii="Arial" w:hAnsi="Arial" w:cs="Arial"/>
+          <w:b/>
+          <w:bCs/>
+          <w:sz w:val="28"/>
+          <w:szCs w:val="28"/>
+        </w:rPr>
+        <w:t xml:space="preserve"> </w:t>
       </w:r>
     </w:p>
     <w:p>
@@ -2095,6 +2508,7 @@
           <w:sz w:val="28"/>
           <w:szCs w:val="28"/>
         </w:rPr>
+        <w:lastRenderedPageBreak/>
         <w:t xml:space="preserve">On the basis of listing requirements and specification the project will be developed and run </w:t>
       </w:r>
     </w:p>
@@ -2206,7 +2620,29 @@
           <w:sz w:val="28"/>
           <w:szCs w:val="28"/>
         </w:rPr>
-        <w:t xml:space="preserve">Software Configuration:- </w:t>
+        <w:t xml:space="preserve">Software </w:t>
+      </w:r>
+      <w:proofErr w:type="gramStart"/>
+      <w:r>
+        <w:rPr>
+          <w:rFonts w:ascii="Arial" w:hAnsi="Arial" w:cs="Arial"/>
+          <w:b/>
+          <w:bCs/>
+          <w:sz w:val="28"/>
+          <w:szCs w:val="28"/>
+        </w:rPr>
+        <w:t>Configuration:-</w:t>
+      </w:r>
+      <w:proofErr w:type="gramEnd"/>
+      <w:r>
+        <w:rPr>
+          <w:rFonts w:ascii="Arial" w:hAnsi="Arial" w:cs="Arial"/>
+          <w:b/>
+          <w:bCs/>
+          <w:sz w:val="28"/>
+          <w:szCs w:val="28"/>
+        </w:rPr>
+        <w:t xml:space="preserve"> </w:t>
       </w:r>
     </w:p>
     <w:p>
@@ -2219,7 +2655,6 @@
         </w:rPr>
       </w:pPr>
       <w:r>
-        <w:lastRenderedPageBreak/>
         <w:t xml:space="preserve">          </w:t>
       </w:r>
       <w:r>
@@ -2247,7 +2682,25 @@
           <w:sz w:val="28"/>
           <w:szCs w:val="28"/>
         </w:rPr>
-        <w:t xml:space="preserve">Hardware Configuration:- </w:t>
+        <w:t xml:space="preserve">Hardware </w:t>
+      </w:r>
+      <w:proofErr w:type="gramStart"/>
+      <w:r>
+        <w:rPr>
+          <w:rFonts w:ascii="Arial" w:hAnsi="Arial" w:cs="Arial"/>
+          <w:sz w:val="28"/>
+          <w:szCs w:val="28"/>
+        </w:rPr>
+        <w:t>Configuration:-</w:t>
+      </w:r>
+      <w:proofErr w:type="gramEnd"/>
+      <w:r>
+        <w:rPr>
+          <w:rFonts w:ascii="Arial" w:hAnsi="Arial" w:cs="Arial"/>
+          <w:sz w:val="28"/>
+          <w:szCs w:val="28"/>
+        </w:rPr>
+        <w:t xml:space="preserve"> </w:t>
       </w:r>
     </w:p>
     <w:p>
@@ -2619,6 +3072,7 @@
           <w:sz w:val="28"/>
           <w:szCs w:val="28"/>
         </w:rPr>
+        <w:lastRenderedPageBreak/>
         <w:t xml:space="preserve">All the modules provided with the software must fit into this graphical user interface and accomplish to the standard defined </w:t>
       </w:r>
     </w:p>
@@ -2786,7 +3240,6 @@
           <w:sz w:val="28"/>
           <w:szCs w:val="28"/>
         </w:rPr>
-        <w:lastRenderedPageBreak/>
         <w:t>Dev Speak: Unified audience management on a single platform.</w:t>
       </w:r>
     </w:p>
@@ -3302,6 +3755,7 @@
           <w:b w:val="0"/>
           <w:bCs w:val="0"/>
         </w:rPr>
+        <w:lastRenderedPageBreak/>
         <w:t xml:space="preserve">The proposed system that we are going to develop will be used as the Chief performance system within the different </w:t>
       </w:r>
       <w:r>
@@ -3386,7 +3840,7 @@
           <w:b w:val="0"/>
           <w:bCs w:val="0"/>
         </w:rPr>
-        <w:t xml:space="preserve"> Management System shall handle expected and non-expected errors in ways that prevent loss in information and long downtime period. Thus it should have inbuilt error testing to identify invalid username/password</w:t>
+        <w:t xml:space="preserve"> Management System shall handle expected and non-expected errors in ways that prevent loss in information and long downtime period.</w:t>
       </w:r>
       <w:r>
         <w:rPr>
@@ -3395,12 +3849,51 @@
         </w:rPr>
         <w:t xml:space="preserve"> </w:t>
       </w:r>
-      <w:r>
-        <w:rPr>
-          <w:b w:val="0"/>
-          <w:bCs w:val="0"/>
-        </w:rPr>
-        <w:t>The system should be able to handle large amount of data. Thus it should accommodate high number of books and users without any fault</w:t>
+      <w:proofErr w:type="gramStart"/>
+      <w:r>
+        <w:rPr>
+          <w:b w:val="0"/>
+          <w:bCs w:val="0"/>
+        </w:rPr>
+        <w:t>Thus</w:t>
+      </w:r>
+      <w:proofErr w:type="gramEnd"/>
+      <w:r>
+        <w:rPr>
+          <w:b w:val="0"/>
+          <w:bCs w:val="0"/>
+        </w:rPr>
+        <w:t xml:space="preserve"> it should have inbuilt error testing to identify invalid username/password</w:t>
+      </w:r>
+      <w:r>
+        <w:rPr>
+          <w:b w:val="0"/>
+          <w:bCs w:val="0"/>
+        </w:rPr>
+        <w:t xml:space="preserve"> </w:t>
+      </w:r>
+      <w:r>
+        <w:rPr>
+          <w:b w:val="0"/>
+          <w:bCs w:val="0"/>
+        </w:rPr>
+        <w:t xml:space="preserve">The system should be able to handle large amount of data. </w:t>
+      </w:r>
+      <w:proofErr w:type="gramStart"/>
+      <w:r>
+        <w:rPr>
+          <w:b w:val="0"/>
+          <w:bCs w:val="0"/>
+        </w:rPr>
+        <w:t>Thus</w:t>
+      </w:r>
+      <w:proofErr w:type="gramEnd"/>
+      <w:r>
+        <w:rPr>
+          <w:b w:val="0"/>
+          <w:bCs w:val="0"/>
+        </w:rPr>
+        <w:t xml:space="preserve"> it should accommodate high number of books and users without any fault</w:t>
       </w:r>
       <w:r>
         <w:rPr>
@@ -3506,7 +3999,6 @@
           <w:sz w:val="32"/>
           <w:szCs w:val="32"/>
         </w:rPr>
-        <w:lastRenderedPageBreak/>
         <w:t>Security Requirement</w:t>
       </w:r>
     </w:p>
@@ -3923,6 +4415,35 @@
         <w:textAlignment w:val="baseline"/>
         <w:rPr>
           <w:rFonts w:ascii="Arial" w:hAnsi="Arial" w:cs="Arial"/>
+          <w:sz w:val="28"/>
+          <w:szCs w:val="28"/>
+        </w:rPr>
+      </w:pPr>
+      <w:r>
+        <w:rPr>
+          <w:rFonts w:ascii="Arial" w:hAnsi="Arial" w:cs="Arial"/>
+          <w:sz w:val="28"/>
+          <w:szCs w:val="28"/>
+        </w:rPr>
+        <w:t xml:space="preserve">    </w:t>
+      </w:r>
+      <w:r>
+        <w:rPr>
+          <w:rFonts w:ascii="Arial" w:hAnsi="Arial" w:cs="Arial"/>
+          <w:sz w:val="28"/>
+          <w:szCs w:val="28"/>
+        </w:rPr>
+        <w:t xml:space="preserve">     </w:t>
+      </w:r>
+    </w:p>
+    <w:p>
+      <w:pPr>
+        <w:pStyle w:val="Heading3"/>
+        <w:shd w:val="clear" w:color="auto" w:fill="FFFFFF"/>
+        <w:spacing w:after="0"/>
+        <w:textAlignment w:val="baseline"/>
+        <w:rPr>
+          <w:rFonts w:ascii="Arial" w:hAnsi="Arial" w:cs="Arial"/>
           <w:sz w:val="32"/>
           <w:szCs w:val="32"/>
         </w:rPr>
@@ -3933,22 +4454,7 @@
           <w:sz w:val="28"/>
           <w:szCs w:val="28"/>
         </w:rPr>
-        <w:t xml:space="preserve">    </w:t>
-      </w:r>
-      <w:r>
-        <w:rPr>
-          <w:rFonts w:ascii="Arial" w:hAnsi="Arial" w:cs="Arial"/>
-          <w:sz w:val="28"/>
-          <w:szCs w:val="28"/>
-        </w:rPr>
-        <w:t xml:space="preserve">     </w:t>
-      </w:r>
-      <w:r>
-        <w:rPr>
-          <w:rFonts w:ascii="Arial" w:hAnsi="Arial" w:cs="Arial"/>
-          <w:sz w:val="28"/>
-          <w:szCs w:val="28"/>
-        </w:rPr>
+        <w:lastRenderedPageBreak/>
         <w:t xml:space="preserve">  </w:t>
       </w:r>
       <w:r>
@@ -4257,7 +4763,6 @@
           <w:sz w:val="28"/>
           <w:szCs w:val="28"/>
         </w:rPr>
-        <w:lastRenderedPageBreak/>
         <w:t>Data Migration: Efficient storage of user registration data on the server.</w:t>
       </w:r>
     </w:p>
@@ -4469,16 +4974,29 @@
         <w:pStyle w:val="Heading3"/>
         <w:shd w:val="clear" w:color="auto" w:fill="FFFFFF"/>
         <w:spacing w:after="0"/>
-        <w:ind w:left="3420"/>
         <w:textAlignment w:val="baseline"/>
         <w:rPr>
           <w:rFonts w:ascii="Arial" w:hAnsi="Arial" w:cs="Arial"/>
-          <w:b w:val="0"/>
-          <w:bCs w:val="0"/>
-          <w:sz w:val="28"/>
-          <w:szCs w:val="28"/>
-        </w:rPr>
-      </w:pPr>
+          <w:sz w:val="36"/>
+          <w:szCs w:val="36"/>
+        </w:rPr>
+      </w:pPr>
+      <w:r>
+        <w:rPr>
+          <w:rFonts w:ascii="Arial" w:hAnsi="Arial" w:cs="Arial"/>
+          <w:sz w:val="36"/>
+          <w:szCs w:val="36"/>
+        </w:rPr>
+        <w:t xml:space="preserve">   </w:t>
+      </w:r>
+      <w:r>
+        <w:rPr>
+          <w:rFonts w:ascii="Arial" w:hAnsi="Arial" w:cs="Arial"/>
+          <w:sz w:val="36"/>
+          <w:szCs w:val="36"/>
+        </w:rPr>
+        <w:t>6.Other Requirement</w:t>
+      </w:r>
     </w:p>
     <w:p>
       <w:pPr>
@@ -4488,54 +5006,17 @@
         <w:textAlignment w:val="baseline"/>
         <w:rPr>
           <w:rFonts w:ascii="Arial" w:hAnsi="Arial" w:cs="Arial"/>
-          <w:sz w:val="36"/>
-          <w:szCs w:val="36"/>
-        </w:rPr>
-      </w:pPr>
-      <w:r>
-        <w:rPr>
-          <w:rFonts w:ascii="Arial" w:hAnsi="Arial" w:cs="Arial"/>
-          <w:sz w:val="36"/>
-          <w:szCs w:val="36"/>
-        </w:rPr>
-        <w:t xml:space="preserve">   </w:t>
-      </w:r>
-      <w:r>
-        <w:rPr>
-          <w:rFonts w:ascii="Arial" w:hAnsi="Arial" w:cs="Arial"/>
-          <w:sz w:val="36"/>
-          <w:szCs w:val="36"/>
-        </w:rPr>
-        <w:t>6.Other Requirement</w:t>
-      </w:r>
-    </w:p>
-    <w:p>
-      <w:pPr>
-        <w:pStyle w:val="Heading3"/>
-        <w:shd w:val="clear" w:color="auto" w:fill="FFFFFF"/>
-        <w:spacing w:after="0"/>
-        <w:textAlignment w:val="baseline"/>
-        <w:rPr>
-          <w:rFonts w:ascii="Arial" w:hAnsi="Arial" w:cs="Arial"/>
-          <w:sz w:val="28"/>
-          <w:szCs w:val="28"/>
-        </w:rPr>
-      </w:pPr>
-      <w:r>
-        <w:rPr>
-          <w:rFonts w:ascii="Arial" w:hAnsi="Arial" w:cs="Arial"/>
-          <w:sz w:val="28"/>
-          <w:szCs w:val="28"/>
-        </w:rPr>
-        <w:t xml:space="preserve">    6.1 </w:t>
-      </w:r>
-      <w:r>
-        <w:rPr>
-          <w:rFonts w:ascii="Arial" w:hAnsi="Arial" w:cs="Arial"/>
-          <w:sz w:val="28"/>
-          <w:szCs w:val="28"/>
-        </w:rPr>
-        <w:t>Exciting Requirements</w:t>
+          <w:sz w:val="32"/>
+          <w:szCs w:val="32"/>
+        </w:rPr>
+      </w:pPr>
+      <w:r>
+        <w:rPr>
+          <w:rFonts w:ascii="Arial" w:hAnsi="Arial" w:cs="Arial"/>
+          <w:sz w:val="32"/>
+          <w:szCs w:val="32"/>
+        </w:rPr>
+        <w:t xml:space="preserve">    6.1 Exciting Requirements</w:t>
       </w:r>
     </w:p>
     <w:p>
@@ -4707,18 +5188,12 @@
         <w:textAlignment w:val="baseline"/>
         <w:rPr>
           <w:rFonts w:ascii="Arial" w:hAnsi="Arial" w:cs="Arial"/>
-          <w:sz w:val="28"/>
-          <w:szCs w:val="28"/>
-        </w:rPr>
-      </w:pPr>
-      <w:r>
-        <w:rPr>
-          <w:rFonts w:ascii="Arial" w:hAnsi="Arial" w:cs="Arial"/>
-          <w:sz w:val="28"/>
-          <w:szCs w:val="28"/>
-        </w:rPr>
-        <w:t xml:space="preserve">6.2 Data and Category Requirement </w:t>
-      </w:r>
+          <w:b w:val="0"/>
+          <w:bCs w:val="0"/>
+          <w:sz w:val="28"/>
+          <w:szCs w:val="28"/>
+        </w:rPr>
+      </w:pPr>
     </w:p>
     <w:p>
       <w:pPr>
@@ -4729,161 +5204,18 @@
         <w:textAlignment w:val="baseline"/>
         <w:rPr>
           <w:rFonts w:ascii="Arial" w:hAnsi="Arial" w:cs="Arial"/>
-          <w:b w:val="0"/>
-          <w:bCs w:val="0"/>
-          <w:sz w:val="28"/>
-          <w:szCs w:val="28"/>
-        </w:rPr>
-      </w:pPr>
-      <w:r>
-        <w:rPr>
-          <w:rFonts w:ascii="Arial" w:hAnsi="Arial" w:cs="Arial"/>
-          <w:b w:val="0"/>
-          <w:bCs w:val="0"/>
-          <w:sz w:val="28"/>
-          <w:szCs w:val="28"/>
-        </w:rPr>
-        <w:t xml:space="preserve">There are different categories of users namely Admin, </w:t>
-      </w:r>
-      <w:r>
-        <w:rPr>
-          <w:rFonts w:ascii="Arial" w:hAnsi="Arial" w:cs="Arial"/>
-          <w:b w:val="0"/>
-          <w:bCs w:val="0"/>
-          <w:sz w:val="28"/>
-          <w:szCs w:val="28"/>
-        </w:rPr>
-        <w:t>Events</w:t>
-      </w:r>
-      <w:r>
-        <w:rPr>
-          <w:rFonts w:ascii="Arial" w:hAnsi="Arial" w:cs="Arial"/>
-          <w:b w:val="0"/>
-          <w:bCs w:val="0"/>
-          <w:sz w:val="28"/>
-          <w:szCs w:val="28"/>
-        </w:rPr>
-        <w:t>, Designation</w:t>
-      </w:r>
-      <w:r>
-        <w:rPr>
-          <w:rFonts w:ascii="Arial" w:hAnsi="Arial" w:cs="Arial"/>
-          <w:b w:val="0"/>
-          <w:bCs w:val="0"/>
-          <w:sz w:val="28"/>
-          <w:szCs w:val="28"/>
-        </w:rPr>
-        <w:t xml:space="preserve"> </w:t>
-      </w:r>
-      <w:r>
-        <w:rPr>
-          <w:rFonts w:ascii="Arial" w:hAnsi="Arial" w:cs="Arial"/>
-          <w:b w:val="0"/>
-          <w:bCs w:val="0"/>
-          <w:sz w:val="28"/>
-          <w:szCs w:val="28"/>
-        </w:rPr>
-        <w:t>etc. Depending upon the category of user the access rights are decided.</w:t>
-      </w:r>
-      <w:r>
-        <w:rPr>
-          <w:rFonts w:ascii="Arial" w:hAnsi="Arial" w:cs="Arial"/>
-          <w:b w:val="0"/>
-          <w:bCs w:val="0"/>
-          <w:sz w:val="28"/>
-          <w:szCs w:val="28"/>
-        </w:rPr>
-        <w:t xml:space="preserve"> </w:t>
-      </w:r>
-      <w:r>
-        <w:rPr>
-          <w:rFonts w:ascii="Arial" w:hAnsi="Arial" w:cs="Arial"/>
-          <w:b w:val="0"/>
-          <w:bCs w:val="0"/>
-          <w:sz w:val="28"/>
-          <w:szCs w:val="28"/>
-        </w:rPr>
-        <w:t>It means if the user is an administrator then he can be able to modify the data,</w:t>
-      </w:r>
-      <w:r>
-        <w:rPr>
-          <w:rFonts w:ascii="Arial" w:hAnsi="Arial" w:cs="Arial"/>
-          <w:b w:val="0"/>
-          <w:bCs w:val="0"/>
-          <w:sz w:val="28"/>
-          <w:szCs w:val="28"/>
-        </w:rPr>
-        <w:t xml:space="preserve"> </w:t>
-      </w:r>
-      <w:r>
-        <w:rPr>
-          <w:rFonts w:ascii="Arial" w:hAnsi="Arial" w:cs="Arial"/>
-          <w:b w:val="0"/>
-          <w:bCs w:val="0"/>
-          <w:sz w:val="28"/>
-          <w:szCs w:val="28"/>
-        </w:rPr>
-        <w:t xml:space="preserve">delete, append etc. All other users except the </w:t>
-      </w:r>
-      <w:r>
-        <w:rPr>
-          <w:rFonts w:ascii="Arial" w:hAnsi="Arial" w:cs="Arial"/>
-          <w:b w:val="0"/>
-          <w:bCs w:val="0"/>
-          <w:sz w:val="28"/>
-          <w:szCs w:val="28"/>
-        </w:rPr>
-        <w:t xml:space="preserve">Event organizer </w:t>
-      </w:r>
-      <w:r>
-        <w:rPr>
-          <w:rFonts w:ascii="Arial" w:hAnsi="Arial" w:cs="Arial"/>
-          <w:b w:val="0"/>
-          <w:bCs w:val="0"/>
-          <w:sz w:val="28"/>
-          <w:szCs w:val="28"/>
-        </w:rPr>
-        <w:t xml:space="preserve">only have the rights to retrieve the information about database. Similarly there will be different </w:t>
-      </w:r>
-      <w:r>
-        <w:rPr>
-          <w:rFonts w:ascii="Arial" w:hAnsi="Arial" w:cs="Arial"/>
-          <w:b w:val="0"/>
-          <w:bCs w:val="0"/>
-          <w:sz w:val="28"/>
-          <w:szCs w:val="28"/>
-        </w:rPr>
-        <w:t>Events</w:t>
-      </w:r>
-      <w:r>
-        <w:rPr>
-          <w:rFonts w:ascii="Arial" w:hAnsi="Arial" w:cs="Arial"/>
-          <w:b w:val="0"/>
-          <w:bCs w:val="0"/>
-          <w:sz w:val="28"/>
-          <w:szCs w:val="28"/>
-        </w:rPr>
-        <w:t xml:space="preserve">. According to the categories of </w:t>
-      </w:r>
-      <w:r>
-        <w:rPr>
-          <w:rFonts w:ascii="Arial" w:hAnsi="Arial" w:cs="Arial"/>
-          <w:b w:val="0"/>
-          <w:bCs w:val="0"/>
-          <w:sz w:val="28"/>
-          <w:szCs w:val="28"/>
-        </w:rPr>
-        <w:t>event</w:t>
-      </w:r>
-      <w:r>
-        <w:rPr>
-          <w:rFonts w:ascii="Arial" w:hAnsi="Arial" w:cs="Arial"/>
-          <w:b w:val="0"/>
-          <w:bCs w:val="0"/>
-          <w:sz w:val="28"/>
-          <w:szCs w:val="28"/>
-        </w:rPr>
-        <w:t xml:space="preserve"> their relevant data should be displayed. The categories and the data related to each category should be coded in the particular format.</w:t>
+          <w:sz w:val="32"/>
+          <w:szCs w:val="32"/>
+        </w:rPr>
+      </w:pPr>
+      <w:r>
+        <w:rPr>
+          <w:rFonts w:ascii="Arial" w:hAnsi="Arial" w:cs="Arial"/>
+          <w:sz w:val="32"/>
+          <w:szCs w:val="32"/>
+        </w:rPr>
+        <w:lastRenderedPageBreak/>
+        <w:t xml:space="preserve">6.2 Data and Category Requirement </w:t>
       </w:r>
     </w:p>
     <w:p>
@@ -4893,27 +5225,207 @@
         <w:spacing w:after="0"/>
         <w:ind w:left="540"/>
         <w:textAlignment w:val="baseline"/>
-      </w:pPr>
-      <w:r>
-        <w:rPr>
-          <w:rFonts w:ascii="Arial" w:hAnsi="Arial" w:cs="Arial"/>
-        </w:rPr>
-        <w:t>6.</w:t>
-      </w:r>
-      <w:r>
-        <w:rPr>
-          <w:rFonts w:ascii="Arial" w:hAnsi="Arial" w:cs="Arial"/>
-        </w:rPr>
-        <w:t>3</w:t>
-      </w:r>
-      <w:r>
-        <w:rPr>
-          <w:rFonts w:ascii="Arial" w:hAnsi="Arial" w:cs="Arial"/>
-        </w:rPr>
-        <w:t xml:space="preserve"> Appendix</w:t>
-      </w:r>
-      <w:r>
+        <w:rPr>
+          <w:rFonts w:ascii="Arial" w:hAnsi="Arial" w:cs="Arial"/>
+          <w:b w:val="0"/>
+          <w:bCs w:val="0"/>
+          <w:sz w:val="28"/>
+          <w:szCs w:val="28"/>
+        </w:rPr>
+      </w:pPr>
+      <w:r>
+        <w:rPr>
+          <w:rFonts w:ascii="Arial" w:hAnsi="Arial" w:cs="Arial"/>
+          <w:b w:val="0"/>
+          <w:bCs w:val="0"/>
+          <w:sz w:val="28"/>
+          <w:szCs w:val="28"/>
+        </w:rPr>
+        <w:t xml:space="preserve">There are different categories of users namely Admin, </w:t>
+      </w:r>
+      <w:r>
+        <w:rPr>
+          <w:rFonts w:ascii="Arial" w:hAnsi="Arial" w:cs="Arial"/>
+          <w:b w:val="0"/>
+          <w:bCs w:val="0"/>
+          <w:sz w:val="28"/>
+          <w:szCs w:val="28"/>
+        </w:rPr>
+        <w:t>Events</w:t>
+      </w:r>
+      <w:r>
+        <w:rPr>
+          <w:rFonts w:ascii="Arial" w:hAnsi="Arial" w:cs="Arial"/>
+          <w:b w:val="0"/>
+          <w:bCs w:val="0"/>
+          <w:sz w:val="28"/>
+          <w:szCs w:val="28"/>
+        </w:rPr>
+        <w:t>, Designation</w:t>
+      </w:r>
+      <w:r>
+        <w:rPr>
+          <w:rFonts w:ascii="Arial" w:hAnsi="Arial" w:cs="Arial"/>
+          <w:b w:val="0"/>
+          <w:bCs w:val="0"/>
+          <w:sz w:val="28"/>
+          <w:szCs w:val="28"/>
+        </w:rPr>
         <w:t xml:space="preserve"> </w:t>
+      </w:r>
+      <w:r>
+        <w:rPr>
+          <w:rFonts w:ascii="Arial" w:hAnsi="Arial" w:cs="Arial"/>
+          <w:b w:val="0"/>
+          <w:bCs w:val="0"/>
+          <w:sz w:val="28"/>
+          <w:szCs w:val="28"/>
+        </w:rPr>
+        <w:t>etc. Depending upon the category of user the access rights are decided.</w:t>
+      </w:r>
+      <w:r>
+        <w:rPr>
+          <w:rFonts w:ascii="Arial" w:hAnsi="Arial" w:cs="Arial"/>
+          <w:b w:val="0"/>
+          <w:bCs w:val="0"/>
+          <w:sz w:val="28"/>
+          <w:szCs w:val="28"/>
+        </w:rPr>
+        <w:t xml:space="preserve"> </w:t>
+      </w:r>
+      <w:r>
+        <w:rPr>
+          <w:rFonts w:ascii="Arial" w:hAnsi="Arial" w:cs="Arial"/>
+          <w:b w:val="0"/>
+          <w:bCs w:val="0"/>
+          <w:sz w:val="28"/>
+          <w:szCs w:val="28"/>
+        </w:rPr>
+        <w:t xml:space="preserve">It means if the user is an </w:t>
+      </w:r>
+      <w:proofErr w:type="gramStart"/>
+      <w:r>
+        <w:rPr>
+          <w:rFonts w:ascii="Arial" w:hAnsi="Arial" w:cs="Arial"/>
+          <w:b w:val="0"/>
+          <w:bCs w:val="0"/>
+          <w:sz w:val="28"/>
+          <w:szCs w:val="28"/>
+        </w:rPr>
+        <w:t>administrator</w:t>
+      </w:r>
+      <w:proofErr w:type="gramEnd"/>
+      <w:r>
+        <w:rPr>
+          <w:rFonts w:ascii="Arial" w:hAnsi="Arial" w:cs="Arial"/>
+          <w:b w:val="0"/>
+          <w:bCs w:val="0"/>
+          <w:sz w:val="28"/>
+          <w:szCs w:val="28"/>
+        </w:rPr>
+        <w:t xml:space="preserve"> then he can be able to modify the data,</w:t>
+      </w:r>
+      <w:r>
+        <w:rPr>
+          <w:rFonts w:ascii="Arial" w:hAnsi="Arial" w:cs="Arial"/>
+          <w:b w:val="0"/>
+          <w:bCs w:val="0"/>
+          <w:sz w:val="28"/>
+          <w:szCs w:val="28"/>
+        </w:rPr>
+        <w:t xml:space="preserve"> </w:t>
+      </w:r>
+      <w:r>
+        <w:rPr>
+          <w:rFonts w:ascii="Arial" w:hAnsi="Arial" w:cs="Arial"/>
+          <w:b w:val="0"/>
+          <w:bCs w:val="0"/>
+          <w:sz w:val="28"/>
+          <w:szCs w:val="28"/>
+        </w:rPr>
+        <w:t xml:space="preserve">delete, append etc. All other users except the </w:t>
+      </w:r>
+      <w:r>
+        <w:rPr>
+          <w:rFonts w:ascii="Arial" w:hAnsi="Arial" w:cs="Arial"/>
+          <w:b w:val="0"/>
+          <w:bCs w:val="0"/>
+          <w:sz w:val="28"/>
+          <w:szCs w:val="28"/>
+        </w:rPr>
+        <w:t xml:space="preserve">Event organizer </w:t>
+      </w:r>
+      <w:r>
+        <w:rPr>
+          <w:rFonts w:ascii="Arial" w:hAnsi="Arial" w:cs="Arial"/>
+          <w:b w:val="0"/>
+          <w:bCs w:val="0"/>
+          <w:sz w:val="28"/>
+          <w:szCs w:val="28"/>
+        </w:rPr>
+        <w:t xml:space="preserve">only have the rights to retrieve the information about database. </w:t>
+      </w:r>
+      <w:proofErr w:type="gramStart"/>
+      <w:r>
+        <w:rPr>
+          <w:rFonts w:ascii="Arial" w:hAnsi="Arial" w:cs="Arial"/>
+          <w:b w:val="0"/>
+          <w:bCs w:val="0"/>
+          <w:sz w:val="28"/>
+          <w:szCs w:val="28"/>
+        </w:rPr>
+        <w:t>Similarly</w:t>
+      </w:r>
+      <w:proofErr w:type="gramEnd"/>
+      <w:r>
+        <w:rPr>
+          <w:rFonts w:ascii="Arial" w:hAnsi="Arial" w:cs="Arial"/>
+          <w:b w:val="0"/>
+          <w:bCs w:val="0"/>
+          <w:sz w:val="28"/>
+          <w:szCs w:val="28"/>
+        </w:rPr>
+        <w:t xml:space="preserve"> there will be different </w:t>
+      </w:r>
+      <w:r>
+        <w:rPr>
+          <w:rFonts w:ascii="Arial" w:hAnsi="Arial" w:cs="Arial"/>
+          <w:b w:val="0"/>
+          <w:bCs w:val="0"/>
+          <w:sz w:val="28"/>
+          <w:szCs w:val="28"/>
+        </w:rPr>
+        <w:t>Events</w:t>
+      </w:r>
+      <w:r>
+        <w:rPr>
+          <w:rFonts w:ascii="Arial" w:hAnsi="Arial" w:cs="Arial"/>
+          <w:b w:val="0"/>
+          <w:bCs w:val="0"/>
+          <w:sz w:val="28"/>
+          <w:szCs w:val="28"/>
+        </w:rPr>
+        <w:t xml:space="preserve">. According to the categories of </w:t>
+      </w:r>
+      <w:r>
+        <w:rPr>
+          <w:rFonts w:ascii="Arial" w:hAnsi="Arial" w:cs="Arial"/>
+          <w:b w:val="0"/>
+          <w:bCs w:val="0"/>
+          <w:sz w:val="28"/>
+          <w:szCs w:val="28"/>
+        </w:rPr>
+        <w:t>event</w:t>
+      </w:r>
+      <w:r>
+        <w:rPr>
+          <w:rFonts w:ascii="Arial" w:hAnsi="Arial" w:cs="Arial"/>
+          <w:b w:val="0"/>
+          <w:bCs w:val="0"/>
+          <w:sz w:val="28"/>
+          <w:szCs w:val="28"/>
+        </w:rPr>
+        <w:t xml:space="preserve"> their relevant data should be displayed. The categories and the data related to each category should be coded in the particular format.</w:t>
       </w:r>
     </w:p>
     <w:p>
@@ -4924,84 +5436,24 @@
         <w:ind w:left="540"/>
         <w:textAlignment w:val="baseline"/>
         <w:rPr>
-          <w:rFonts w:ascii="Arial" w:hAnsi="Arial" w:cs="Arial"/>
-          <w:b w:val="0"/>
-          <w:bCs w:val="0"/>
-          <w:sz w:val="28"/>
-          <w:szCs w:val="28"/>
-        </w:rPr>
-      </w:pPr>
-      <w:r>
-        <w:rPr>
-          <w:rFonts w:ascii="Arial" w:hAnsi="Arial" w:cs="Arial"/>
-          <w:b w:val="0"/>
-          <w:bCs w:val="0"/>
-          <w:sz w:val="28"/>
-          <w:szCs w:val="28"/>
+          <w:sz w:val="32"/>
+          <w:szCs w:val="32"/>
+        </w:rPr>
+      </w:pPr>
+      <w:r>
+        <w:rPr>
+          <w:rFonts w:ascii="Arial" w:hAnsi="Arial" w:cs="Arial"/>
+          <w:sz w:val="32"/>
+          <w:szCs w:val="32"/>
+        </w:rPr>
+        <w:t>6.3 Appendix</w:t>
+      </w:r>
+      <w:r>
+        <w:rPr>
+          <w:sz w:val="32"/>
+          <w:szCs w:val="32"/>
         </w:rPr>
         <w:t xml:space="preserve"> </w:t>
-      </w:r>
-      <w:r>
-        <w:rPr>
-          <w:rFonts w:ascii="Arial" w:hAnsi="Arial" w:cs="Arial"/>
-          <w:b w:val="0"/>
-          <w:bCs w:val="0"/>
-          <w:sz w:val="28"/>
-          <w:szCs w:val="28"/>
-        </w:rPr>
-        <w:tab/>
-        <w:t xml:space="preserve">A: Admin, Abbreviation, Acronym, Assumptions; B: Books, Business rules; C: Class, Client, Conventions; D: Data requirement, Dependencies; G: GUI; K: </w:t>
-      </w:r>
-      <w:r>
-        <w:rPr>
-          <w:rFonts w:ascii="Arial" w:hAnsi="Arial" w:cs="Arial"/>
-          <w:b w:val="0"/>
-          <w:bCs w:val="0"/>
-          <w:sz w:val="28"/>
-          <w:szCs w:val="28"/>
-        </w:rPr>
-        <w:lastRenderedPageBreak/>
-        <w:t>Key; L: Library, Librarian; M: Member; N: Non-functional Requirement; O: Operating environment; P: Performance,</w:t>
-      </w:r>
-      <w:r>
-        <w:rPr>
-          <w:rFonts w:ascii="Arial" w:hAnsi="Arial" w:cs="Arial"/>
-          <w:b w:val="0"/>
-          <w:bCs w:val="0"/>
-          <w:sz w:val="28"/>
-          <w:szCs w:val="28"/>
-        </w:rPr>
-        <w:t xml:space="preserve"> </w:t>
-      </w:r>
-      <w:r>
-        <w:rPr>
-          <w:rFonts w:ascii="Arial" w:hAnsi="Arial" w:cs="Arial"/>
-          <w:b w:val="0"/>
-          <w:bCs w:val="0"/>
-          <w:sz w:val="28"/>
-          <w:szCs w:val="28"/>
-        </w:rPr>
-        <w:t>Perspective</w:t>
-      </w:r>
-      <w:r>
-        <w:rPr>
-          <w:rFonts w:ascii="Arial" w:hAnsi="Arial" w:cs="Arial"/>
-          <w:b w:val="0"/>
-          <w:bCs w:val="0"/>
-          <w:sz w:val="28"/>
-          <w:szCs w:val="28"/>
-        </w:rPr>
-        <w:t xml:space="preserve">, </w:t>
-      </w:r>
-      <w:r>
-        <w:rPr>
-          <w:rFonts w:ascii="Arial" w:hAnsi="Arial" w:cs="Arial"/>
-          <w:b w:val="0"/>
-          <w:bCs w:val="0"/>
-          <w:sz w:val="28"/>
-          <w:szCs w:val="28"/>
-        </w:rPr>
-        <w:t xml:space="preserve">Purpose; R: Requirement, Requirement attributes; S: Safety, Scope, Security, System features; U: User, User class and characteristics, User requirement; </w:t>
       </w:r>
     </w:p>
     <w:p>
@@ -5013,33 +5465,94 @@
         <w:textAlignment w:val="baseline"/>
         <w:rPr>
           <w:rFonts w:ascii="Arial" w:hAnsi="Arial" w:cs="Arial"/>
-          <w:sz w:val="28"/>
-          <w:szCs w:val="28"/>
-        </w:rPr>
-      </w:pPr>
-      <w:r>
-        <w:rPr>
-          <w:rFonts w:ascii="Arial" w:hAnsi="Arial" w:cs="Arial"/>
-          <w:sz w:val="28"/>
-          <w:szCs w:val="28"/>
-        </w:rPr>
-        <w:t>6.</w:t>
-      </w:r>
-      <w:r>
-        <w:rPr>
-          <w:rFonts w:ascii="Arial" w:hAnsi="Arial" w:cs="Arial"/>
-          <w:sz w:val="28"/>
-          <w:szCs w:val="28"/>
-        </w:rPr>
-        <w:t>4</w:t>
-      </w:r>
-      <w:r>
-        <w:rPr>
-          <w:rFonts w:ascii="Arial" w:hAnsi="Arial" w:cs="Arial"/>
-          <w:sz w:val="28"/>
-          <w:szCs w:val="28"/>
-        </w:rPr>
-        <w:t xml:space="preserve"> Glossary</w:t>
+          <w:b w:val="0"/>
+          <w:bCs w:val="0"/>
+          <w:sz w:val="28"/>
+          <w:szCs w:val="28"/>
+        </w:rPr>
+      </w:pPr>
+      <w:r>
+        <w:rPr>
+          <w:rFonts w:ascii="Arial" w:hAnsi="Arial" w:cs="Arial"/>
+          <w:b w:val="0"/>
+          <w:bCs w:val="0"/>
+          <w:sz w:val="28"/>
+          <w:szCs w:val="28"/>
+        </w:rPr>
+        <w:t xml:space="preserve"> </w:t>
+      </w:r>
+      <w:r>
+        <w:rPr>
+          <w:rFonts w:ascii="Arial" w:hAnsi="Arial" w:cs="Arial"/>
+          <w:b w:val="0"/>
+          <w:bCs w:val="0"/>
+          <w:sz w:val="28"/>
+          <w:szCs w:val="28"/>
+        </w:rPr>
+        <w:tab/>
+        <w:t>A: Admin, Abbreviation, Acronym, Assumptions; B: Books, Business rules; C: Class, Client, Conventions; D: Data requirement, Dependencies; G: GUI; K: Key; L: Library, Librarian; M: Member; N: Non-functional Requirement; O: Operating environment; P: Performance,</w:t>
+      </w:r>
+      <w:r>
+        <w:rPr>
+          <w:rFonts w:ascii="Arial" w:hAnsi="Arial" w:cs="Arial"/>
+          <w:b w:val="0"/>
+          <w:bCs w:val="0"/>
+          <w:sz w:val="28"/>
+          <w:szCs w:val="28"/>
+        </w:rPr>
+        <w:t xml:space="preserve"> </w:t>
+      </w:r>
+      <w:r>
+        <w:rPr>
+          <w:rFonts w:ascii="Arial" w:hAnsi="Arial" w:cs="Arial"/>
+          <w:b w:val="0"/>
+          <w:bCs w:val="0"/>
+          <w:sz w:val="28"/>
+          <w:szCs w:val="28"/>
+        </w:rPr>
+        <w:t>Perspective</w:t>
+      </w:r>
+      <w:r>
+        <w:rPr>
+          <w:rFonts w:ascii="Arial" w:hAnsi="Arial" w:cs="Arial"/>
+          <w:b w:val="0"/>
+          <w:bCs w:val="0"/>
+          <w:sz w:val="28"/>
+          <w:szCs w:val="28"/>
+        </w:rPr>
+        <w:t xml:space="preserve">, </w:t>
+      </w:r>
+      <w:r>
+        <w:rPr>
+          <w:rFonts w:ascii="Arial" w:hAnsi="Arial" w:cs="Arial"/>
+          <w:b w:val="0"/>
+          <w:bCs w:val="0"/>
+          <w:sz w:val="28"/>
+          <w:szCs w:val="28"/>
+        </w:rPr>
+        <w:t xml:space="preserve">Purpose; R: Requirement, Requirement attributes; S: Safety, Scope, Security, System features; U: User, User class and characteristics, User requirement; </w:t>
+      </w:r>
+    </w:p>
+    <w:p>
+      <w:pPr>
+        <w:pStyle w:val="Heading3"/>
+        <w:shd w:val="clear" w:color="auto" w:fill="FFFFFF"/>
+        <w:spacing w:after="0"/>
+        <w:ind w:left="540"/>
+        <w:textAlignment w:val="baseline"/>
+        <w:rPr>
+          <w:rFonts w:ascii="Arial" w:hAnsi="Arial" w:cs="Arial"/>
+          <w:sz w:val="32"/>
+          <w:szCs w:val="32"/>
+        </w:rPr>
+      </w:pPr>
+      <w:r>
+        <w:rPr>
+          <w:rFonts w:ascii="Arial" w:hAnsi="Arial" w:cs="Arial"/>
+          <w:sz w:val="32"/>
+          <w:szCs w:val="32"/>
+        </w:rPr>
+        <w:t>6.4 Glossary</w:t>
       </w:r>
     </w:p>
     <w:p>
@@ -5456,6 +5969,133 @@
           <w:szCs w:val="28"/>
         </w:rPr>
         <w:t>.</w:t>
+      </w:r>
+    </w:p>
+    <w:p>
+      <w:pPr>
+        <w:pStyle w:val="Heading3"/>
+        <w:shd w:val="clear" w:color="auto" w:fill="FFFFFF"/>
+        <w:spacing w:after="0"/>
+        <w:ind w:left="1260"/>
+        <w:textAlignment w:val="baseline"/>
+        <w:rPr>
+          <w:rFonts w:ascii="Arial" w:hAnsi="Arial" w:cs="Arial"/>
+          <w:b w:val="0"/>
+          <w:bCs w:val="0"/>
+          <w:sz w:val="28"/>
+          <w:szCs w:val="28"/>
+        </w:rPr>
+      </w:pPr>
+    </w:p>
+    <w:p>
+      <w:pPr>
+        <w:ind w:firstLine="720"/>
+        <w:rPr>
+          <w:rFonts w:ascii="Arial" w:eastAsia="Times New Roman" w:hAnsi="Arial" w:cs="Arial"/>
+          <w:b/>
+          <w:bCs/>
+          <w:kern w:val="0"/>
+          <w:sz w:val="28"/>
+          <w:szCs w:val="28"/>
+          <w:lang w:eastAsia="en-IN"/>
+          <w14:ligatures w14:val="none"/>
+        </w:rPr>
+      </w:pPr>
+      <w:r>
+        <w:rPr>
+          <w:rFonts w:ascii="Arial" w:hAnsi="Arial" w:cs="Arial"/>
+          <w:b/>
+          <w:bCs/>
+          <w:sz w:val="28"/>
+          <w:szCs w:val="28"/>
+        </w:rPr>
+        <w:br w:type="page"/>
+      </w:r>
+      <w:r>
+        <w:rPr>
+          <w:rFonts w:ascii="Arial" w:hAnsi="Arial" w:cs="Arial"/>
+          <w:b/>
+          <w:bCs/>
+          <w:sz w:val="28"/>
+          <w:szCs w:val="28"/>
+        </w:rPr>
+        <w:lastRenderedPageBreak/>
+        <w:t xml:space="preserve">   </w:t>
+      </w:r>
+      <w:r>
+        <w:rPr>
+          <w:rFonts w:ascii="Arial" w:hAnsi="Arial" w:cs="Arial"/>
+          <w:b/>
+          <w:bCs/>
+          <w:sz w:val="32"/>
+          <w:szCs w:val="32"/>
+        </w:rPr>
+        <w:t>6.</w:t>
+      </w:r>
+      <w:r>
+        <w:rPr>
+          <w:rFonts w:ascii="Arial" w:hAnsi="Arial" w:cs="Arial"/>
+          <w:b/>
+          <w:bCs/>
+          <w:sz w:val="32"/>
+          <w:szCs w:val="32"/>
+        </w:rPr>
+        <w:t>5 Class Diagram</w:t>
+      </w:r>
+    </w:p>
+    <w:p>
+      <w:pPr>
+        <w:pStyle w:val="Heading3"/>
+        <w:shd w:val="clear" w:color="auto" w:fill="FFFFFF"/>
+        <w:spacing w:after="0"/>
+        <w:textAlignment w:val="baseline"/>
+        <w:rPr>
+          <w:rFonts w:ascii="Arial" w:hAnsi="Arial" w:cs="Arial"/>
+          <w:b w:val="0"/>
+          <w:bCs w:val="0"/>
+          <w:sz w:val="28"/>
+          <w:szCs w:val="28"/>
+        </w:rPr>
+      </w:pPr>
+      <w:r>
+        <w:rPr>
+          <w:noProof/>
+        </w:rPr>
+        <w:drawing>
+          <wp:inline distT="0" distB="0" distL="0" distR="0" wp14:anchorId="62E1EBBB" wp14:editId="2909E098">
+            <wp:extent cx="6645910" cy="5004435"/>
+            <wp:effectExtent l="0" t="0" r="2540" b="5715"/>
+            <wp:docPr id="460809509" name="Picture 1"/>
+            <wp:cNvGraphicFramePr>
+              <a:graphicFrameLocks xmlns:a="http://schemas.openxmlformats.org/drawingml/2006/main" noChangeAspect="1"/>
+            </wp:cNvGraphicFramePr>
+            <a:graphic xmlns:a="http://schemas.openxmlformats.org/drawingml/2006/main">
+              <a:graphicData uri="http://schemas.openxmlformats.org/drawingml/2006/picture">
+                <pic:pic xmlns:pic="http://schemas.openxmlformats.org/drawingml/2006/picture">
+                  <pic:nvPicPr>
+                    <pic:cNvPr id="460809509" name=""/>
+                    <pic:cNvPicPr/>
+                  </pic:nvPicPr>
+                  <pic:blipFill>
+                    <a:blip r:embed="rId11"/>
+                    <a:stretch>
+                      <a:fillRect/>
+                    </a:stretch>
+                  </pic:blipFill>
+                  <pic:spPr>
+                    <a:xfrm>
+                      <a:off x="0" y="0"/>
+                      <a:ext cx="6645910" cy="5004435"/>
+                    </a:xfrm>
+                    <a:prstGeom prst="rect">
+                      <a:avLst/>
+                    </a:prstGeom>
+                  </pic:spPr>
+                </pic:pic>
+              </a:graphicData>
+            </a:graphic>
+          </wp:inline>
+        </w:drawing>
       </w:r>
     </w:p>
     <w:sectPr>
@@ -5521,6 +6161,119 @@
 <file path=word/numbering.xml><?xml version="1.0" encoding="utf-8"?>
 <w:numbering xmlns:wpc="http://schemas.microsoft.com/office/word/2010/wordprocessingCanvas" xmlns:cx="http://schemas.microsoft.com/office/drawing/2014/chartex" xmlns:cx1="http://schemas.microsoft.com/office/drawing/2015/9/8/chartex" xmlns:cx2="http://schemas.microsoft.com/office/drawing/2015/10/21/chartex" xmlns:cx3="http://schemas.microsoft.com/office/drawing/2016/5/9/chartex" xmlns:cx4="http://schemas.microsoft.com/office/drawing/2016/5/10/chartex" xmlns:cx5="http://schemas.microsoft.com/office/drawing/2016/5/11/chartex" xmlns:cx6="http://schemas.microsoft.com/office/drawing/2016/5/12/chartex" xmlns:cx7="http://schemas.microsoft.com/office/drawing/2016/5/13/chartex" xmlns:cx8="http://schemas.microsoft.com/office/drawing/2016/5/14/chartex" xmlns:mc="http://schemas.openxmlformats.org/markup-compatibility/2006" xmlns:aink="http://schemas.microsoft.com/office/drawing/2016/ink" xmlns:am3d="http://schemas.microsoft.com/office/drawing/2017/model3d" xmlns:o="urn:schemas-microsoft-com:office:office" xmlns:oel="http://schemas.microsoft.com/office/2019/extlst" xmlns:r="http://schemas.openxmlformats.org/officeDocument/2006/relationships" xmlns:m="http://schemas.openxmlformats.org/officeDocument/2006/math" xmlns:v="urn:schemas-microsoft-com:vml" xmlns:wp14="http://schemas.microsoft.com/office/word/2010/wordprocessingDrawing" xmlns:wp="http://schemas.openxmlformats.org/drawingml/2006/wordprocessingDrawing" xmlns:w10="urn:schemas-microsoft-com:office:word" xmlns:w="http://schemas.openxmlformats.org/wordprocessingml/2006/main" xmlns:w14="http://schemas.microsoft.com/office/word/2010/wordml" xmlns:w15="http://schemas.microsoft.com/office/word/2012/wordml" xmlns:w16cex="http://schemas.microsoft.com/office/word/2018/wordml/cex" xmlns:w16cid="http://schemas.microsoft.com/office/word/2016/wordml/cid" xmlns:w16="http://schemas.microsoft.com/office/word/2018/wordml" xmlns:w16sdtdh="http://schemas.microsoft.com/office/word/2020/wordml/sdtdatahash" xmlns:w16se="http://schemas.microsoft.com/office/word/2015/wordml/symex" xmlns:wpg="http://schemas.microsoft.com/office/word/2010/wordprocessingGroup" xmlns:wpi="http://schemas.microsoft.com/office/word/2010/wordprocessingInk" xmlns:wne="http://schemas.microsoft.com/office/word/2006/wordml" xmlns:wps="http://schemas.microsoft.com/office/word/2010/wordprocessingShape" mc:Ignorable="w14 w15 w16se w16cid w16 w16cex w16sdtdh wp14">
   <w:abstractNum w:abstractNumId="0" w15:restartNumberingAfterBreak="0">
+    <w:nsid w:val="07E4571E"/>
+    <w:multiLevelType w:val="hybridMultilevel"/>
+    <w:tmpl w:val="DD443DF6"/>
+    <w:lvl w:ilvl="0" w:tplc="40090001">
+      <w:start w:val="1"/>
+      <w:numFmt w:val="bullet"/>
+      <w:lvlText w:val=""/>
+      <w:lvlJc w:val="left"/>
+      <w:pPr>
+        <w:ind w:left="1800" w:hanging="360"/>
+      </w:pPr>
+      <w:rPr>
+        <w:rFonts w:ascii="Symbol" w:hAnsi="Symbol" w:hint="default"/>
+      </w:rPr>
+    </w:lvl>
+    <w:lvl w:ilvl="1" w:tplc="40090003" w:tentative="1">
+      <w:start w:val="1"/>
+      <w:numFmt w:val="bullet"/>
+      <w:lvlText w:val="o"/>
+      <w:lvlJc w:val="left"/>
+      <w:pPr>
+        <w:ind w:left="2520" w:hanging="360"/>
+      </w:pPr>
+      <w:rPr>
+        <w:rFonts w:ascii="Courier New" w:hAnsi="Courier New" w:cs="Courier New" w:hint="default"/>
+      </w:rPr>
+    </w:lvl>
+    <w:lvl w:ilvl="2" w:tplc="40090005" w:tentative="1">
+      <w:start w:val="1"/>
+      <w:numFmt w:val="bullet"/>
+      <w:lvlText w:val=""/>
+      <w:lvlJc w:val="left"/>
+      <w:pPr>
+        <w:ind w:left="3240" w:hanging="360"/>
+      </w:pPr>
+      <w:rPr>
+        <w:rFonts w:ascii="Wingdings" w:hAnsi="Wingdings" w:hint="default"/>
+      </w:rPr>
+    </w:lvl>
+    <w:lvl w:ilvl="3" w:tplc="40090001" w:tentative="1">
+      <w:start w:val="1"/>
+      <w:numFmt w:val="bullet"/>
+      <w:lvlText w:val=""/>
+      <w:lvlJc w:val="left"/>
+      <w:pPr>
+        <w:ind w:left="3960" w:hanging="360"/>
+      </w:pPr>
+      <w:rPr>
+        <w:rFonts w:ascii="Symbol" w:hAnsi="Symbol" w:hint="default"/>
+      </w:rPr>
+    </w:lvl>
+    <w:lvl w:ilvl="4" w:tplc="40090003" w:tentative="1">
+      <w:start w:val="1"/>
+      <w:numFmt w:val="bullet"/>
+      <w:lvlText w:val="o"/>
+      <w:lvlJc w:val="left"/>
+      <w:pPr>
+        <w:ind w:left="4680" w:hanging="360"/>
+      </w:pPr>
+      <w:rPr>
+        <w:rFonts w:ascii="Courier New" w:hAnsi="Courier New" w:cs="Courier New" w:hint="default"/>
+      </w:rPr>
+    </w:lvl>
+    <w:lvl w:ilvl="5" w:tplc="40090005" w:tentative="1">
+      <w:start w:val="1"/>
+      <w:numFmt w:val="bullet"/>
+      <w:lvlText w:val=""/>
+      <w:lvlJc w:val="left"/>
+      <w:pPr>
+        <w:ind w:left="5400" w:hanging="360"/>
+      </w:pPr>
+      <w:rPr>
+        <w:rFonts w:ascii="Wingdings" w:hAnsi="Wingdings" w:hint="default"/>
+      </w:rPr>
+    </w:lvl>
+    <w:lvl w:ilvl="6" w:tplc="40090001" w:tentative="1">
+      <w:start w:val="1"/>
+      <w:numFmt w:val="bullet"/>
+      <w:lvlText w:val=""/>
+      <w:lvlJc w:val="left"/>
+      <w:pPr>
+        <w:ind w:left="6120" w:hanging="360"/>
+      </w:pPr>
+      <w:rPr>
+        <w:rFonts w:ascii="Symbol" w:hAnsi="Symbol" w:hint="default"/>
+      </w:rPr>
+    </w:lvl>
+    <w:lvl w:ilvl="7" w:tplc="40090003" w:tentative="1">
+      <w:start w:val="1"/>
+      <w:numFmt w:val="bullet"/>
+      <w:lvlText w:val="o"/>
+      <w:lvlJc w:val="left"/>
+      <w:pPr>
+        <w:ind w:left="6840" w:hanging="360"/>
+      </w:pPr>
+      <w:rPr>
+        <w:rFonts w:ascii="Courier New" w:hAnsi="Courier New" w:cs="Courier New" w:hint="default"/>
+      </w:rPr>
+    </w:lvl>
+    <w:lvl w:ilvl="8" w:tplc="40090005" w:tentative="1">
+      <w:start w:val="1"/>
+      <w:numFmt w:val="bullet"/>
+      <w:lvlText w:val=""/>
+      <w:lvlJc w:val="left"/>
+      <w:pPr>
+        <w:ind w:left="7560" w:hanging="360"/>
+      </w:pPr>
+      <w:rPr>
+        <w:rFonts w:ascii="Wingdings" w:hAnsi="Wingdings" w:hint="default"/>
+      </w:rPr>
+    </w:lvl>
+  </w:abstractNum>
+  <w:abstractNum w:abstractNumId="1" w15:restartNumberingAfterBreak="0">
     <w:nsid w:val="0951074A"/>
     <w:multiLevelType w:val="hybridMultilevel"/>
     <w:tmpl w:val="9BBE39EA"/>
@@ -5633,7 +6386,7 @@
       </w:rPr>
     </w:lvl>
   </w:abstractNum>
-  <w:abstractNum w:abstractNumId="1" w15:restartNumberingAfterBreak="0">
+  <w:abstractNum w:abstractNumId="2" w15:restartNumberingAfterBreak="0">
     <w:nsid w:val="17140030"/>
     <w:multiLevelType w:val="hybridMultilevel"/>
     <w:tmpl w:val="C0262760"/>
@@ -5746,7 +6499,7 @@
       </w:rPr>
     </w:lvl>
   </w:abstractNum>
-  <w:abstractNum w:abstractNumId="2" w15:restartNumberingAfterBreak="0">
+  <w:abstractNum w:abstractNumId="3" w15:restartNumberingAfterBreak="0">
     <w:nsid w:val="1AD04378"/>
     <w:multiLevelType w:val="multilevel"/>
     <w:tmpl w:val="49C2F7E4"/>
@@ -5859,7 +6612,7 @@
       </w:rPr>
     </w:lvl>
   </w:abstractNum>
-  <w:abstractNum w:abstractNumId="3" w15:restartNumberingAfterBreak="0">
+  <w:abstractNum w:abstractNumId="4" w15:restartNumberingAfterBreak="0">
     <w:nsid w:val="1B6E6FE7"/>
     <w:multiLevelType w:val="multilevel"/>
     <w:tmpl w:val="8690E420"/>
@@ -5972,7 +6725,7 @@
       </w:rPr>
     </w:lvl>
   </w:abstractNum>
-  <w:abstractNum w:abstractNumId="4" w15:restartNumberingAfterBreak="0">
+  <w:abstractNum w:abstractNumId="5" w15:restartNumberingAfterBreak="0">
     <w:nsid w:val="1D8242FC"/>
     <w:multiLevelType w:val="multilevel"/>
     <w:tmpl w:val="EDF43020"/>
@@ -6085,7 +6838,120 @@
       </w:rPr>
     </w:lvl>
   </w:abstractNum>
-  <w:abstractNum w:abstractNumId="5" w15:restartNumberingAfterBreak="0">
+  <w:abstractNum w:abstractNumId="6" w15:restartNumberingAfterBreak="0">
+    <w:nsid w:val="1FD72793"/>
+    <w:multiLevelType w:val="hybridMultilevel"/>
+    <w:tmpl w:val="EA4C0456"/>
+    <w:lvl w:ilvl="0" w:tplc="40090001">
+      <w:start w:val="1"/>
+      <w:numFmt w:val="bullet"/>
+      <w:lvlText w:val=""/>
+      <w:lvlJc w:val="left"/>
+      <w:pPr>
+        <w:ind w:left="720" w:hanging="360"/>
+      </w:pPr>
+      <w:rPr>
+        <w:rFonts w:ascii="Symbol" w:hAnsi="Symbol" w:hint="default"/>
+      </w:rPr>
+    </w:lvl>
+    <w:lvl w:ilvl="1" w:tplc="40090003" w:tentative="1">
+      <w:start w:val="1"/>
+      <w:numFmt w:val="bullet"/>
+      <w:lvlText w:val="o"/>
+      <w:lvlJc w:val="left"/>
+      <w:pPr>
+        <w:ind w:left="1440" w:hanging="360"/>
+      </w:pPr>
+      <w:rPr>
+        <w:rFonts w:ascii="Courier New" w:hAnsi="Courier New" w:cs="Courier New" w:hint="default"/>
+      </w:rPr>
+    </w:lvl>
+    <w:lvl w:ilvl="2" w:tplc="40090005" w:tentative="1">
+      <w:start w:val="1"/>
+      <w:numFmt w:val="bullet"/>
+      <w:lvlText w:val=""/>
+      <w:lvlJc w:val="left"/>
+      <w:pPr>
+        <w:ind w:left="2160" w:hanging="360"/>
+      </w:pPr>
+      <w:rPr>
+        <w:rFonts w:ascii="Wingdings" w:hAnsi="Wingdings" w:hint="default"/>
+      </w:rPr>
+    </w:lvl>
+    <w:lvl w:ilvl="3" w:tplc="40090001" w:tentative="1">
+      <w:start w:val="1"/>
+      <w:numFmt w:val="bullet"/>
+      <w:lvlText w:val=""/>
+      <w:lvlJc w:val="left"/>
+      <w:pPr>
+        <w:ind w:left="2880" w:hanging="360"/>
+      </w:pPr>
+      <w:rPr>
+        <w:rFonts w:ascii="Symbol" w:hAnsi="Symbol" w:hint="default"/>
+      </w:rPr>
+    </w:lvl>
+    <w:lvl w:ilvl="4" w:tplc="40090003" w:tentative="1">
+      <w:start w:val="1"/>
+      <w:numFmt w:val="bullet"/>
+      <w:lvlText w:val="o"/>
+      <w:lvlJc w:val="left"/>
+      <w:pPr>
+        <w:ind w:left="3600" w:hanging="360"/>
+      </w:pPr>
+      <w:rPr>
+        <w:rFonts w:ascii="Courier New" w:hAnsi="Courier New" w:cs="Courier New" w:hint="default"/>
+      </w:rPr>
+    </w:lvl>
+    <w:lvl w:ilvl="5" w:tplc="40090005" w:tentative="1">
+      <w:start w:val="1"/>
+      <w:numFmt w:val="bullet"/>
+      <w:lvlText w:val=""/>
+      <w:lvlJc w:val="left"/>
+      <w:pPr>
+        <w:ind w:left="4320" w:hanging="360"/>
+      </w:pPr>
+      <w:rPr>
+        <w:rFonts w:ascii="Wingdings" w:hAnsi="Wingdings" w:hint="default"/>
+      </w:rPr>
+    </w:lvl>
+    <w:lvl w:ilvl="6" w:tplc="40090001" w:tentative="1">
+      <w:start w:val="1"/>
+      <w:numFmt w:val="bullet"/>
+      <w:lvlText w:val=""/>
+      <w:lvlJc w:val="left"/>
+      <w:pPr>
+        <w:ind w:left="5040" w:hanging="360"/>
+      </w:pPr>
+      <w:rPr>
+        <w:rFonts w:ascii="Symbol" w:hAnsi="Symbol" w:hint="default"/>
+      </w:rPr>
+    </w:lvl>
+    <w:lvl w:ilvl="7" w:tplc="40090003" w:tentative="1">
+      <w:start w:val="1"/>
+      <w:numFmt w:val="bullet"/>
+      <w:lvlText w:val="o"/>
+      <w:lvlJc w:val="left"/>
+      <w:pPr>
+        <w:ind w:left="5760" w:hanging="360"/>
+      </w:pPr>
+      <w:rPr>
+        <w:rFonts w:ascii="Courier New" w:hAnsi="Courier New" w:cs="Courier New" w:hint="default"/>
+      </w:rPr>
+    </w:lvl>
+    <w:lvl w:ilvl="8" w:tplc="40090005" w:tentative="1">
+      <w:start w:val="1"/>
+      <w:numFmt w:val="bullet"/>
+      <w:lvlText w:val=""/>
+      <w:lvlJc w:val="left"/>
+      <w:pPr>
+        <w:ind w:left="6480" w:hanging="360"/>
+      </w:pPr>
+      <w:rPr>
+        <w:rFonts w:ascii="Wingdings" w:hAnsi="Wingdings" w:hint="default"/>
+      </w:rPr>
+    </w:lvl>
+  </w:abstractNum>
+  <w:abstractNum w:abstractNumId="7" w15:restartNumberingAfterBreak="0">
     <w:nsid w:val="2154418F"/>
     <w:multiLevelType w:val="hybridMultilevel"/>
     <w:tmpl w:val="9D64A458"/>
@@ -6198,7 +7064,7 @@
       </w:rPr>
     </w:lvl>
   </w:abstractNum>
-  <w:abstractNum w:abstractNumId="6" w15:restartNumberingAfterBreak="0">
+  <w:abstractNum w:abstractNumId="8" w15:restartNumberingAfterBreak="0">
     <w:nsid w:val="230E145B"/>
     <w:multiLevelType w:val="hybridMultilevel"/>
     <w:tmpl w:val="AD2AAEC2"/>
@@ -6312,7 +7178,7 @@
       </w:rPr>
     </w:lvl>
   </w:abstractNum>
-  <w:abstractNum w:abstractNumId="7" w15:restartNumberingAfterBreak="0">
+  <w:abstractNum w:abstractNumId="9" w15:restartNumberingAfterBreak="0">
     <w:nsid w:val="24631387"/>
     <w:multiLevelType w:val="hybridMultilevel"/>
     <w:tmpl w:val="C83AD4F4"/>
@@ -6425,7 +7291,7 @@
       </w:rPr>
     </w:lvl>
   </w:abstractNum>
-  <w:abstractNum w:abstractNumId="8" w15:restartNumberingAfterBreak="0">
+  <w:abstractNum w:abstractNumId="10" w15:restartNumberingAfterBreak="0">
     <w:nsid w:val="26967180"/>
     <w:multiLevelType w:val="hybridMultilevel"/>
     <w:tmpl w:val="15F01332"/>
@@ -6538,7 +7404,7 @@
       </w:rPr>
     </w:lvl>
   </w:abstractNum>
-  <w:abstractNum w:abstractNumId="9" w15:restartNumberingAfterBreak="0">
+  <w:abstractNum w:abstractNumId="11" w15:restartNumberingAfterBreak="0">
     <w:nsid w:val="2A3B630C"/>
     <w:multiLevelType w:val="hybridMultilevel"/>
     <w:tmpl w:val="24042118"/>
@@ -6651,7 +7517,7 @@
       </w:rPr>
     </w:lvl>
   </w:abstractNum>
-  <w:abstractNum w:abstractNumId="10" w15:restartNumberingAfterBreak="0">
+  <w:abstractNum w:abstractNumId="12" w15:restartNumberingAfterBreak="0">
     <w:nsid w:val="346B2CE3"/>
     <w:multiLevelType w:val="hybridMultilevel"/>
     <w:tmpl w:val="96C0B2B0"/>
@@ -6764,7 +7630,7 @@
       </w:rPr>
     </w:lvl>
   </w:abstractNum>
-  <w:abstractNum w:abstractNumId="11" w15:restartNumberingAfterBreak="0">
+  <w:abstractNum w:abstractNumId="13" w15:restartNumberingAfterBreak="0">
     <w:nsid w:val="359428E8"/>
     <w:multiLevelType w:val="multilevel"/>
     <w:tmpl w:val="FE129FC4"/>
@@ -6881,7 +7747,7 @@
       </w:pPr>
     </w:lvl>
   </w:abstractNum>
-  <w:abstractNum w:abstractNumId="12" w15:restartNumberingAfterBreak="0">
+  <w:abstractNum w:abstractNumId="14" w15:restartNumberingAfterBreak="0">
     <w:nsid w:val="3C647D84"/>
     <w:multiLevelType w:val="hybridMultilevel"/>
     <w:tmpl w:val="15C8E4C2"/>
@@ -6994,7 +7860,7 @@
       </w:rPr>
     </w:lvl>
   </w:abstractNum>
-  <w:abstractNum w:abstractNumId="13" w15:restartNumberingAfterBreak="0">
+  <w:abstractNum w:abstractNumId="15" w15:restartNumberingAfterBreak="0">
     <w:nsid w:val="3CA72437"/>
     <w:multiLevelType w:val="hybridMultilevel"/>
     <w:tmpl w:val="1F30C340"/>
@@ -7107,7 +7973,7 @@
       </w:rPr>
     </w:lvl>
   </w:abstractNum>
-  <w:abstractNum w:abstractNumId="14" w15:restartNumberingAfterBreak="0">
+  <w:abstractNum w:abstractNumId="16" w15:restartNumberingAfterBreak="0">
     <w:nsid w:val="43BD76B6"/>
     <w:multiLevelType w:val="hybridMultilevel"/>
     <w:tmpl w:val="DD208D1E"/>
@@ -7220,7 +8086,120 @@
       </w:rPr>
     </w:lvl>
   </w:abstractNum>
-  <w:abstractNum w:abstractNumId="15" w15:restartNumberingAfterBreak="0">
+  <w:abstractNum w:abstractNumId="17" w15:restartNumberingAfterBreak="0">
+    <w:nsid w:val="4B9841A2"/>
+    <w:multiLevelType w:val="hybridMultilevel"/>
+    <w:tmpl w:val="624A1F14"/>
+    <w:lvl w:ilvl="0" w:tplc="40090001">
+      <w:start w:val="1"/>
+      <w:numFmt w:val="bullet"/>
+      <w:lvlText w:val=""/>
+      <w:lvlJc w:val="left"/>
+      <w:pPr>
+        <w:ind w:left="1800" w:hanging="360"/>
+      </w:pPr>
+      <w:rPr>
+        <w:rFonts w:ascii="Symbol" w:hAnsi="Symbol" w:hint="default"/>
+      </w:rPr>
+    </w:lvl>
+    <w:lvl w:ilvl="1" w:tplc="40090003" w:tentative="1">
+      <w:start w:val="1"/>
+      <w:numFmt w:val="bullet"/>
+      <w:lvlText w:val="o"/>
+      <w:lvlJc w:val="left"/>
+      <w:pPr>
+        <w:ind w:left="2520" w:hanging="360"/>
+      </w:pPr>
+      <w:rPr>
+        <w:rFonts w:ascii="Courier New" w:hAnsi="Courier New" w:cs="Courier New" w:hint="default"/>
+      </w:rPr>
+    </w:lvl>
+    <w:lvl w:ilvl="2" w:tplc="40090005" w:tentative="1">
+      <w:start w:val="1"/>
+      <w:numFmt w:val="bullet"/>
+      <w:lvlText w:val=""/>
+      <w:lvlJc w:val="left"/>
+      <w:pPr>
+        <w:ind w:left="3240" w:hanging="360"/>
+      </w:pPr>
+      <w:rPr>
+        <w:rFonts w:ascii="Wingdings" w:hAnsi="Wingdings" w:hint="default"/>
+      </w:rPr>
+    </w:lvl>
+    <w:lvl w:ilvl="3" w:tplc="40090001" w:tentative="1">
+      <w:start w:val="1"/>
+      <w:numFmt w:val="bullet"/>
+      <w:lvlText w:val=""/>
+      <w:lvlJc w:val="left"/>
+      <w:pPr>
+        <w:ind w:left="3960" w:hanging="360"/>
+      </w:pPr>
+      <w:rPr>
+        <w:rFonts w:ascii="Symbol" w:hAnsi="Symbol" w:hint="default"/>
+      </w:rPr>
+    </w:lvl>
+    <w:lvl w:ilvl="4" w:tplc="40090003" w:tentative="1">
+      <w:start w:val="1"/>
+      <w:numFmt w:val="bullet"/>
+      <w:lvlText w:val="o"/>
+      <w:lvlJc w:val="left"/>
+      <w:pPr>
+        <w:ind w:left="4680" w:hanging="360"/>
+      </w:pPr>
+      <w:rPr>
+        <w:rFonts w:ascii="Courier New" w:hAnsi="Courier New" w:cs="Courier New" w:hint="default"/>
+      </w:rPr>
+    </w:lvl>
+    <w:lvl w:ilvl="5" w:tplc="40090005" w:tentative="1">
+      <w:start w:val="1"/>
+      <w:numFmt w:val="bullet"/>
+      <w:lvlText w:val=""/>
+      <w:lvlJc w:val="left"/>
+      <w:pPr>
+        <w:ind w:left="5400" w:hanging="360"/>
+      </w:pPr>
+      <w:rPr>
+        <w:rFonts w:ascii="Wingdings" w:hAnsi="Wingdings" w:hint="default"/>
+      </w:rPr>
+    </w:lvl>
+    <w:lvl w:ilvl="6" w:tplc="40090001" w:tentative="1">
+      <w:start w:val="1"/>
+      <w:numFmt w:val="bullet"/>
+      <w:lvlText w:val=""/>
+      <w:lvlJc w:val="left"/>
+      <w:pPr>
+        <w:ind w:left="6120" w:hanging="360"/>
+      </w:pPr>
+      <w:rPr>
+        <w:rFonts w:ascii="Symbol" w:hAnsi="Symbol" w:hint="default"/>
+      </w:rPr>
+    </w:lvl>
+    <w:lvl w:ilvl="7" w:tplc="40090003" w:tentative="1">
+      <w:start w:val="1"/>
+      <w:numFmt w:val="bullet"/>
+      <w:lvlText w:val="o"/>
+      <w:lvlJc w:val="left"/>
+      <w:pPr>
+        <w:ind w:left="6840" w:hanging="360"/>
+      </w:pPr>
+      <w:rPr>
+        <w:rFonts w:ascii="Courier New" w:hAnsi="Courier New" w:cs="Courier New" w:hint="default"/>
+      </w:rPr>
+    </w:lvl>
+    <w:lvl w:ilvl="8" w:tplc="40090005" w:tentative="1">
+      <w:start w:val="1"/>
+      <w:numFmt w:val="bullet"/>
+      <w:lvlText w:val=""/>
+      <w:lvlJc w:val="left"/>
+      <w:pPr>
+        <w:ind w:left="7560" w:hanging="360"/>
+      </w:pPr>
+      <w:rPr>
+        <w:rFonts w:ascii="Wingdings" w:hAnsi="Wingdings" w:hint="default"/>
+      </w:rPr>
+    </w:lvl>
+  </w:abstractNum>
+  <w:abstractNum w:abstractNumId="18" w15:restartNumberingAfterBreak="0">
     <w:nsid w:val="4CBD224B"/>
     <w:multiLevelType w:val="hybridMultilevel"/>
     <w:tmpl w:val="A08A4D2C"/>
@@ -7333,7 +8312,7 @@
       </w:rPr>
     </w:lvl>
   </w:abstractNum>
-  <w:abstractNum w:abstractNumId="16" w15:restartNumberingAfterBreak="0">
+  <w:abstractNum w:abstractNumId="19" w15:restartNumberingAfterBreak="0">
     <w:nsid w:val="52A722C5"/>
     <w:multiLevelType w:val="hybridMultilevel"/>
     <w:tmpl w:val="7BD89338"/>
@@ -7446,7 +8425,120 @@
       </w:rPr>
     </w:lvl>
   </w:abstractNum>
-  <w:abstractNum w:abstractNumId="17" w15:restartNumberingAfterBreak="0">
+  <w:abstractNum w:abstractNumId="20" w15:restartNumberingAfterBreak="0">
+    <w:nsid w:val="52DB716F"/>
+    <w:multiLevelType w:val="hybridMultilevel"/>
+    <w:tmpl w:val="0A163DC8"/>
+    <w:lvl w:ilvl="0" w:tplc="40090001">
+      <w:start w:val="1"/>
+      <w:numFmt w:val="bullet"/>
+      <w:lvlText w:val=""/>
+      <w:lvlJc w:val="left"/>
+      <w:pPr>
+        <w:ind w:left="1800" w:hanging="360"/>
+      </w:pPr>
+      <w:rPr>
+        <w:rFonts w:ascii="Symbol" w:hAnsi="Symbol" w:hint="default"/>
+      </w:rPr>
+    </w:lvl>
+    <w:lvl w:ilvl="1" w:tplc="40090003" w:tentative="1">
+      <w:start w:val="1"/>
+      <w:numFmt w:val="bullet"/>
+      <w:lvlText w:val="o"/>
+      <w:lvlJc w:val="left"/>
+      <w:pPr>
+        <w:ind w:left="2520" w:hanging="360"/>
+      </w:pPr>
+      <w:rPr>
+        <w:rFonts w:ascii="Courier New" w:hAnsi="Courier New" w:cs="Courier New" w:hint="default"/>
+      </w:rPr>
+    </w:lvl>
+    <w:lvl w:ilvl="2" w:tplc="40090005" w:tentative="1">
+      <w:start w:val="1"/>
+      <w:numFmt w:val="bullet"/>
+      <w:lvlText w:val=""/>
+      <w:lvlJc w:val="left"/>
+      <w:pPr>
+        <w:ind w:left="3240" w:hanging="360"/>
+      </w:pPr>
+      <w:rPr>
+        <w:rFonts w:ascii="Wingdings" w:hAnsi="Wingdings" w:hint="default"/>
+      </w:rPr>
+    </w:lvl>
+    <w:lvl w:ilvl="3" w:tplc="40090001" w:tentative="1">
+      <w:start w:val="1"/>
+      <w:numFmt w:val="bullet"/>
+      <w:lvlText w:val=""/>
+      <w:lvlJc w:val="left"/>
+      <w:pPr>
+        <w:ind w:left="3960" w:hanging="360"/>
+      </w:pPr>
+      <w:rPr>
+        <w:rFonts w:ascii="Symbol" w:hAnsi="Symbol" w:hint="default"/>
+      </w:rPr>
+    </w:lvl>
+    <w:lvl w:ilvl="4" w:tplc="40090003" w:tentative="1">
+      <w:start w:val="1"/>
+      <w:numFmt w:val="bullet"/>
+      <w:lvlText w:val="o"/>
+      <w:lvlJc w:val="left"/>
+      <w:pPr>
+        <w:ind w:left="4680" w:hanging="360"/>
+      </w:pPr>
+      <w:rPr>
+        <w:rFonts w:ascii="Courier New" w:hAnsi="Courier New" w:cs="Courier New" w:hint="default"/>
+      </w:rPr>
+    </w:lvl>
+    <w:lvl w:ilvl="5" w:tplc="40090005" w:tentative="1">
+      <w:start w:val="1"/>
+      <w:numFmt w:val="bullet"/>
+      <w:lvlText w:val=""/>
+      <w:lvlJc w:val="left"/>
+      <w:pPr>
+        <w:ind w:left="5400" w:hanging="360"/>
+      </w:pPr>
+      <w:rPr>
+        <w:rFonts w:ascii="Wingdings" w:hAnsi="Wingdings" w:hint="default"/>
+      </w:rPr>
+    </w:lvl>
+    <w:lvl w:ilvl="6" w:tplc="40090001" w:tentative="1">
+      <w:start w:val="1"/>
+      <w:numFmt w:val="bullet"/>
+      <w:lvlText w:val=""/>
+      <w:lvlJc w:val="left"/>
+      <w:pPr>
+        <w:ind w:left="6120" w:hanging="360"/>
+      </w:pPr>
+      <w:rPr>
+        <w:rFonts w:ascii="Symbol" w:hAnsi="Symbol" w:hint="default"/>
+      </w:rPr>
+    </w:lvl>
+    <w:lvl w:ilvl="7" w:tplc="40090003" w:tentative="1">
+      <w:start w:val="1"/>
+      <w:numFmt w:val="bullet"/>
+      <w:lvlText w:val="o"/>
+      <w:lvlJc w:val="left"/>
+      <w:pPr>
+        <w:ind w:left="6840" w:hanging="360"/>
+      </w:pPr>
+      <w:rPr>
+        <w:rFonts w:ascii="Courier New" w:hAnsi="Courier New" w:cs="Courier New" w:hint="default"/>
+      </w:rPr>
+    </w:lvl>
+    <w:lvl w:ilvl="8" w:tplc="40090005" w:tentative="1">
+      <w:start w:val="1"/>
+      <w:numFmt w:val="bullet"/>
+      <w:lvlText w:val=""/>
+      <w:lvlJc w:val="left"/>
+      <w:pPr>
+        <w:ind w:left="7560" w:hanging="360"/>
+      </w:pPr>
+      <w:rPr>
+        <w:rFonts w:ascii="Wingdings" w:hAnsi="Wingdings" w:hint="default"/>
+      </w:rPr>
+    </w:lvl>
+  </w:abstractNum>
+  <w:abstractNum w:abstractNumId="21" w15:restartNumberingAfterBreak="0">
     <w:nsid w:val="543824F7"/>
     <w:multiLevelType w:val="multilevel"/>
     <w:tmpl w:val="AE7A15C2"/>
@@ -7559,7 +8651,120 @@
       </w:rPr>
     </w:lvl>
   </w:abstractNum>
-  <w:abstractNum w:abstractNumId="18" w15:restartNumberingAfterBreak="0">
+  <w:abstractNum w:abstractNumId="22" w15:restartNumberingAfterBreak="0">
+    <w:nsid w:val="54E821DC"/>
+    <w:multiLevelType w:val="hybridMultilevel"/>
+    <w:tmpl w:val="4B764A78"/>
+    <w:lvl w:ilvl="0" w:tplc="40090001">
+      <w:start w:val="1"/>
+      <w:numFmt w:val="bullet"/>
+      <w:lvlText w:val=""/>
+      <w:lvlJc w:val="left"/>
+      <w:pPr>
+        <w:ind w:left="1800" w:hanging="360"/>
+      </w:pPr>
+      <w:rPr>
+        <w:rFonts w:ascii="Symbol" w:hAnsi="Symbol" w:hint="default"/>
+      </w:rPr>
+    </w:lvl>
+    <w:lvl w:ilvl="1" w:tplc="40090003" w:tentative="1">
+      <w:start w:val="1"/>
+      <w:numFmt w:val="bullet"/>
+      <w:lvlText w:val="o"/>
+      <w:lvlJc w:val="left"/>
+      <w:pPr>
+        <w:ind w:left="2520" w:hanging="360"/>
+      </w:pPr>
+      <w:rPr>
+        <w:rFonts w:ascii="Courier New" w:hAnsi="Courier New" w:cs="Courier New" w:hint="default"/>
+      </w:rPr>
+    </w:lvl>
+    <w:lvl w:ilvl="2" w:tplc="40090005" w:tentative="1">
+      <w:start w:val="1"/>
+      <w:numFmt w:val="bullet"/>
+      <w:lvlText w:val=""/>
+      <w:lvlJc w:val="left"/>
+      <w:pPr>
+        <w:ind w:left="3240" w:hanging="360"/>
+      </w:pPr>
+      <w:rPr>
+        <w:rFonts w:ascii="Wingdings" w:hAnsi="Wingdings" w:hint="default"/>
+      </w:rPr>
+    </w:lvl>
+    <w:lvl w:ilvl="3" w:tplc="40090001" w:tentative="1">
+      <w:start w:val="1"/>
+      <w:numFmt w:val="bullet"/>
+      <w:lvlText w:val=""/>
+      <w:lvlJc w:val="left"/>
+      <w:pPr>
+        <w:ind w:left="3960" w:hanging="360"/>
+      </w:pPr>
+      <w:rPr>
+        <w:rFonts w:ascii="Symbol" w:hAnsi="Symbol" w:hint="default"/>
+      </w:rPr>
+    </w:lvl>
+    <w:lvl w:ilvl="4" w:tplc="40090003" w:tentative="1">
+      <w:start w:val="1"/>
+      <w:numFmt w:val="bullet"/>
+      <w:lvlText w:val="o"/>
+      <w:lvlJc w:val="left"/>
+      <w:pPr>
+        <w:ind w:left="4680" w:hanging="360"/>
+      </w:pPr>
+      <w:rPr>
+        <w:rFonts w:ascii="Courier New" w:hAnsi="Courier New" w:cs="Courier New" w:hint="default"/>
+      </w:rPr>
+    </w:lvl>
+    <w:lvl w:ilvl="5" w:tplc="40090005" w:tentative="1">
+      <w:start w:val="1"/>
+      <w:numFmt w:val="bullet"/>
+      <w:lvlText w:val=""/>
+      <w:lvlJc w:val="left"/>
+      <w:pPr>
+        <w:ind w:left="5400" w:hanging="360"/>
+      </w:pPr>
+      <w:rPr>
+        <w:rFonts w:ascii="Wingdings" w:hAnsi="Wingdings" w:hint="default"/>
+      </w:rPr>
+    </w:lvl>
+    <w:lvl w:ilvl="6" w:tplc="40090001" w:tentative="1">
+      <w:start w:val="1"/>
+      <w:numFmt w:val="bullet"/>
+      <w:lvlText w:val=""/>
+      <w:lvlJc w:val="left"/>
+      <w:pPr>
+        <w:ind w:left="6120" w:hanging="360"/>
+      </w:pPr>
+      <w:rPr>
+        <w:rFonts w:ascii="Symbol" w:hAnsi="Symbol" w:hint="default"/>
+      </w:rPr>
+    </w:lvl>
+    <w:lvl w:ilvl="7" w:tplc="40090003" w:tentative="1">
+      <w:start w:val="1"/>
+      <w:numFmt w:val="bullet"/>
+      <w:lvlText w:val="o"/>
+      <w:lvlJc w:val="left"/>
+      <w:pPr>
+        <w:ind w:left="6840" w:hanging="360"/>
+      </w:pPr>
+      <w:rPr>
+        <w:rFonts w:ascii="Courier New" w:hAnsi="Courier New" w:cs="Courier New" w:hint="default"/>
+      </w:rPr>
+    </w:lvl>
+    <w:lvl w:ilvl="8" w:tplc="40090005" w:tentative="1">
+      <w:start w:val="1"/>
+      <w:numFmt w:val="bullet"/>
+      <w:lvlText w:val=""/>
+      <w:lvlJc w:val="left"/>
+      <w:pPr>
+        <w:ind w:left="7560" w:hanging="360"/>
+      </w:pPr>
+      <w:rPr>
+        <w:rFonts w:ascii="Wingdings" w:hAnsi="Wingdings" w:hint="default"/>
+      </w:rPr>
+    </w:lvl>
+  </w:abstractNum>
+  <w:abstractNum w:abstractNumId="23" w15:restartNumberingAfterBreak="0">
     <w:nsid w:val="5C4E635A"/>
     <w:multiLevelType w:val="hybridMultilevel"/>
     <w:tmpl w:val="A1C0CA30"/>
@@ -7672,7 +8877,7 @@
       </w:rPr>
     </w:lvl>
   </w:abstractNum>
-  <w:abstractNum w:abstractNumId="19" w15:restartNumberingAfterBreak="0">
+  <w:abstractNum w:abstractNumId="24" w15:restartNumberingAfterBreak="0">
     <w:nsid w:val="6F8F01D9"/>
     <w:multiLevelType w:val="hybridMultilevel"/>
     <w:tmpl w:val="2AE4F67E"/>
@@ -7785,7 +8990,7 @@
       </w:rPr>
     </w:lvl>
   </w:abstractNum>
-  <w:abstractNum w:abstractNumId="20" w15:restartNumberingAfterBreak="0">
+  <w:abstractNum w:abstractNumId="25" w15:restartNumberingAfterBreak="0">
     <w:nsid w:val="70693F6E"/>
     <w:multiLevelType w:val="hybridMultilevel"/>
     <w:tmpl w:val="2458CE44"/>
@@ -7898,7 +9103,7 @@
       </w:rPr>
     </w:lvl>
   </w:abstractNum>
-  <w:abstractNum w:abstractNumId="21" w15:restartNumberingAfterBreak="0">
+  <w:abstractNum w:abstractNumId="26" w15:restartNumberingAfterBreak="0">
     <w:nsid w:val="72366334"/>
     <w:multiLevelType w:val="hybridMultilevel"/>
     <w:tmpl w:val="36A2386C"/>
@@ -8011,7 +9216,7 @@
       </w:rPr>
     </w:lvl>
   </w:abstractNum>
-  <w:abstractNum w:abstractNumId="22" w15:restartNumberingAfterBreak="0">
+  <w:abstractNum w:abstractNumId="27" w15:restartNumberingAfterBreak="0">
     <w:nsid w:val="7B764414"/>
     <w:multiLevelType w:val="hybridMultilevel"/>
     <w:tmpl w:val="F6A857A6"/>
@@ -8125,73 +9330,88 @@
     </w:lvl>
   </w:abstractNum>
   <w:num w:numId="1" w16cid:durableId="425540124">
+    <w:abstractNumId w:val="26"/>
+  </w:num>
+  <w:num w:numId="2" w16cid:durableId="850685055">
+    <w:abstractNumId w:val="8"/>
+  </w:num>
+  <w:num w:numId="3" w16cid:durableId="335886904">
+    <w:abstractNumId w:val="16"/>
+  </w:num>
+  <w:num w:numId="4" w16cid:durableId="2051613098">
+    <w:abstractNumId w:val="11"/>
+  </w:num>
+  <w:num w:numId="5" w16cid:durableId="738819682">
+    <w:abstractNumId w:val="19"/>
+  </w:num>
+  <w:num w:numId="6" w16cid:durableId="1370378360">
+    <w:abstractNumId w:val="13"/>
+  </w:num>
+  <w:num w:numId="7" w16cid:durableId="1818840759">
+    <w:abstractNumId w:val="2"/>
+  </w:num>
+  <w:num w:numId="8" w16cid:durableId="431626127">
+    <w:abstractNumId w:val="4"/>
+  </w:num>
+  <w:num w:numId="9" w16cid:durableId="1854957395">
+    <w:abstractNumId w:val="9"/>
+  </w:num>
+  <w:num w:numId="10" w16cid:durableId="1080758868">
+    <w:abstractNumId w:val="18"/>
+  </w:num>
+  <w:num w:numId="11" w16cid:durableId="1105612844">
+    <w:abstractNumId w:val="24"/>
+  </w:num>
+  <w:num w:numId="12" w16cid:durableId="1977682705">
+    <w:abstractNumId w:val="14"/>
+  </w:num>
+  <w:num w:numId="13" w16cid:durableId="2121602500">
+    <w:abstractNumId w:val="15"/>
+  </w:num>
+  <w:num w:numId="14" w16cid:durableId="41177090">
+    <w:abstractNumId w:val="7"/>
+  </w:num>
+  <w:num w:numId="15" w16cid:durableId="1429888013">
+    <w:abstractNumId w:val="10"/>
+  </w:num>
+  <w:num w:numId="16" w16cid:durableId="87360818">
+    <w:abstractNumId w:val="1"/>
+  </w:num>
+  <w:num w:numId="17" w16cid:durableId="2034456576">
+    <w:abstractNumId w:val="12"/>
+  </w:num>
+  <w:num w:numId="18" w16cid:durableId="1261569724">
+    <w:abstractNumId w:val="27"/>
+  </w:num>
+  <w:num w:numId="19" w16cid:durableId="323507144">
+    <w:abstractNumId w:val="23"/>
+  </w:num>
+  <w:num w:numId="20" w16cid:durableId="794448046">
+    <w:abstractNumId w:val="25"/>
+  </w:num>
+  <w:num w:numId="21" w16cid:durableId="348601051">
     <w:abstractNumId w:val="21"/>
   </w:num>
-  <w:num w:numId="2" w16cid:durableId="850685055">
+  <w:num w:numId="22" w16cid:durableId="1336111523">
+    <w:abstractNumId w:val="3"/>
+  </w:num>
+  <w:num w:numId="23" w16cid:durableId="1590458906">
+    <w:abstractNumId w:val="5"/>
+  </w:num>
+  <w:num w:numId="24" w16cid:durableId="1031958389">
     <w:abstractNumId w:val="6"/>
   </w:num>
-  <w:num w:numId="3" w16cid:durableId="335886904">
-    <w:abstractNumId w:val="14"/>
+  <w:num w:numId="25" w16cid:durableId="659966645">
+    <w:abstractNumId w:val="17"/>
   </w:num>
-  <w:num w:numId="4" w16cid:durableId="2051613098">
-    <w:abstractNumId w:val="9"/>
+  <w:num w:numId="26" w16cid:durableId="1983928534">
+    <w:abstractNumId w:val="20"/>
   </w:num>
-  <w:num w:numId="5" w16cid:durableId="738819682">
-    <w:abstractNumId w:val="16"/>
-  </w:num>
-  <w:num w:numId="6" w16cid:durableId="1370378360">
-    <w:abstractNumId w:val="11"/>
-  </w:num>
-  <w:num w:numId="7" w16cid:durableId="1818840759">
-    <w:abstractNumId w:val="1"/>
-  </w:num>
-  <w:num w:numId="8" w16cid:durableId="431626127">
-    <w:abstractNumId w:val="3"/>
-  </w:num>
-  <w:num w:numId="9" w16cid:durableId="1854957395">
-    <w:abstractNumId w:val="7"/>
-  </w:num>
-  <w:num w:numId="10" w16cid:durableId="1080758868">
-    <w:abstractNumId w:val="15"/>
-  </w:num>
-  <w:num w:numId="11" w16cid:durableId="1105612844">
-    <w:abstractNumId w:val="19"/>
-  </w:num>
-  <w:num w:numId="12" w16cid:durableId="1977682705">
-    <w:abstractNumId w:val="12"/>
-  </w:num>
-  <w:num w:numId="13" w16cid:durableId="2121602500">
-    <w:abstractNumId w:val="13"/>
-  </w:num>
-  <w:num w:numId="14" w16cid:durableId="41177090">
-    <w:abstractNumId w:val="5"/>
-  </w:num>
-  <w:num w:numId="15" w16cid:durableId="1429888013">
-    <w:abstractNumId w:val="8"/>
-  </w:num>
-  <w:num w:numId="16" w16cid:durableId="87360818">
+  <w:num w:numId="27" w16cid:durableId="1281180809">
     <w:abstractNumId w:val="0"/>
   </w:num>
-  <w:num w:numId="17" w16cid:durableId="2034456576">
-    <w:abstractNumId w:val="10"/>
-  </w:num>
-  <w:num w:numId="18" w16cid:durableId="1261569724">
+  <w:num w:numId="28" w16cid:durableId="1549485886">
     <w:abstractNumId w:val="22"/>
-  </w:num>
-  <w:num w:numId="19" w16cid:durableId="323507144">
-    <w:abstractNumId w:val="18"/>
-  </w:num>
-  <w:num w:numId="20" w16cid:durableId="794448046">
-    <w:abstractNumId w:val="20"/>
-  </w:num>
-  <w:num w:numId="21" w16cid:durableId="348601051">
-    <w:abstractNumId w:val="17"/>
-  </w:num>
-  <w:num w:numId="22" w16cid:durableId="1336111523">
-    <w:abstractNumId w:val="2"/>
-  </w:num>
-  <w:num w:numId="23" w16cid:durableId="1590458906">
-    <w:abstractNumId w:val="4"/>
   </w:num>
 </w:numbering>
 </file>
@@ -8596,7 +9816,7 @@
   <w:style w:type="paragraph" w:default="1" w:styleId="Normal">
     <w:name w:val="Normal"/>
     <w:qFormat/>
-    <w:rsid w:val="00767F3A"/>
+    <w:rsid w:val="005E46FE"/>
   </w:style>
   <w:style w:type="paragraph" w:styleId="Heading3">
     <w:name w:val="heading 3"/>
